--- a/Lab3.docx
+++ b/Lab3.docx
@@ -1,6 +1,6 @@
 
 <file path=word/document.xml><?xml version="1.0" encoding="utf-8"?>
-<w:document xmlns:wpc="http://schemas.microsoft.com/office/word/2010/wordprocessingCanvas" xmlns:cx="http://schemas.microsoft.com/office/drawing/2014/chartex" xmlns:cx1="http://schemas.microsoft.com/office/drawing/2015/9/8/chartex" xmlns:mc="http://schemas.openxmlformats.org/markup-compatibility/2006" xmlns:o="urn:schemas-microsoft-com:office:office" xmlns:r="http://schemas.openxmlformats.org/officeDocument/2006/relationships" xmlns:m="http://schemas.openxmlformats.org/officeDocument/2006/math" xmlns:v="urn:schemas-microsoft-com:vml" xmlns:wp14="http://schemas.microsoft.com/office/word/2010/wordprocessingDrawing" xmlns:wp="http://schemas.openxmlformats.org/drawingml/2006/wordprocessingDrawing" xmlns:w10="urn:schemas-microsoft-com:office:word" xmlns:w="http://schemas.openxmlformats.org/wordprocessingml/2006/main" xmlns:w14="http://schemas.microsoft.com/office/word/2010/wordml" xmlns:w15="http://schemas.microsoft.com/office/word/2012/wordml" xmlns:w16se="http://schemas.microsoft.com/office/word/2015/wordml/symex" xmlns:wpg="http://schemas.microsoft.com/office/word/2010/wordprocessingGroup" xmlns:wpi="http://schemas.microsoft.com/office/word/2010/wordprocessingInk" xmlns:wne="http://schemas.microsoft.com/office/word/2006/wordml" xmlns:wps="http://schemas.microsoft.com/office/word/2010/wordprocessingShape" mc:Ignorable="w14 w15 w16se wp14">
+<w:document xmlns:wpc="http://schemas.microsoft.com/office/word/2010/wordprocessingCanvas" xmlns:mc="http://schemas.openxmlformats.org/markup-compatibility/2006" xmlns:o="urn:schemas-microsoft-com:office:office" xmlns:r="http://schemas.openxmlformats.org/officeDocument/2006/relationships" xmlns:m="http://schemas.openxmlformats.org/officeDocument/2006/math" xmlns:v="urn:schemas-microsoft-com:vml" xmlns:wp14="http://schemas.microsoft.com/office/word/2010/wordprocessingDrawing" xmlns:wp="http://schemas.openxmlformats.org/drawingml/2006/wordprocessingDrawing" xmlns:w10="urn:schemas-microsoft-com:office:word" xmlns:w="http://schemas.openxmlformats.org/wordprocessingml/2006/main" xmlns:w14="http://schemas.microsoft.com/office/word/2010/wordml" xmlns:wpg="http://schemas.microsoft.com/office/word/2010/wordprocessingGroup" xmlns:wpi="http://schemas.microsoft.com/office/word/2010/wordprocessingInk" xmlns:wne="http://schemas.microsoft.com/office/word/2006/wordml" xmlns:wps="http://schemas.microsoft.com/office/word/2010/wordprocessingShape" mc:Ignorable="w14 wp14">
   <w:body>
     <w:p>
       <w:pPr>
@@ -29,7 +29,15 @@
     <w:p/>
     <w:p>
       <w:r>
-        <w:t xml:space="preserve">In this lab you will create a program that  counts the words in a file.   </w:t>
+        <w:t xml:space="preserve">In this lab you will create a program </w:t>
+      </w:r>
+      <w:proofErr w:type="gramStart"/>
+      <w:r>
+        <w:t>that  counts</w:t>
+      </w:r>
+      <w:proofErr w:type="gramEnd"/>
+      <w:r>
+        <w:t xml:space="preserve"> the words in a file.   </w:t>
       </w:r>
     </w:p>
     <w:p/>
@@ -58,7 +66,31 @@
         <w:t>The Federalist Papers</w:t>
       </w:r>
       <w:r>
-        <w:t xml:space="preserve"> were published under the pseudonym “Publius.”   Authorship of these papers is now attributed to Alexander Hamilton, James Madison and John Jay.</w:t>
+        <w:t xml:space="preserve"> </w:t>
+      </w:r>
+      <w:proofErr w:type="gramStart"/>
+      <w:r>
+        <w:t>were published</w:t>
+      </w:r>
+      <w:proofErr w:type="gramEnd"/>
+      <w:r>
+        <w:t xml:space="preserve"> under the pseudonym “</w:t>
+      </w:r>
+      <w:proofErr w:type="spellStart"/>
+      <w:r>
+        <w:t>Publius</w:t>
+      </w:r>
+      <w:proofErr w:type="spellEnd"/>
+      <w:r>
+        <w:t xml:space="preserve">.”   Authorship of these papers is now attributed to Alexander Hamilton, James </w:t>
+      </w:r>
+      <w:proofErr w:type="gramStart"/>
+      <w:r>
+        <w:t>Madison</w:t>
+      </w:r>
+      <w:proofErr w:type="gramEnd"/>
+      <w:r>
+        <w:t xml:space="preserve"> and John Jay.</w:t>
       </w:r>
       <w:r>
         <w:rPr>
@@ -67,7 +99,15 @@
         <w:footnoteReference w:id="1"/>
       </w:r>
       <w:r>
-        <w:t xml:space="preserve">  To help determine who wrote the essays, historians compared the choice of words in each essay with the choice of words in known publications of the suspected authors.  In this program you will aid this historical quest by creating a program that counts the number of words in a file.  </w:t>
+        <w:t xml:space="preserve">  To help determine who wrote the essays, historians compared the choice of words in each essay with the choice of words in known publications of the suspected authors.  In this </w:t>
+      </w:r>
+      <w:proofErr w:type="gramStart"/>
+      <w:r>
+        <w:t>program</w:t>
+      </w:r>
+      <w:proofErr w:type="gramEnd"/>
+      <w:r>
+        <w:t xml:space="preserve"> you will aid this historical quest by creating a program that counts the number of words in a file.  </w:t>
       </w:r>
     </w:p>
     <w:p/>
@@ -82,11 +122,19 @@
     <w:p/>
     <w:p>
       <w:r>
-        <w:t>I have provided three test federalist papers which I downloaded and updated from</w:t>
-      </w:r>
-    </w:p>
-    <w:p>
-      <w:hyperlink r:id="rId7" w:history="1">
+        <w:t xml:space="preserve">I have provided three test federalist </w:t>
+      </w:r>
+      <w:proofErr w:type="gramStart"/>
+      <w:r>
+        <w:t>papers which</w:t>
+      </w:r>
+      <w:proofErr w:type="gramEnd"/>
+      <w:r>
+        <w:t xml:space="preserve"> I downloaded and updated from</w:t>
+      </w:r>
+    </w:p>
+    <w:p>
+      <w:hyperlink r:id="rId8" w:history="1">
         <w:r>
           <w:rPr>
             <w:rStyle w:val="Hyperlink"/>
@@ -94,9 +142,11 @@
           <w:t>http://memory.loc.gov/const/fed/fedpapers.html</w:t>
         </w:r>
       </w:hyperlink>
+      <w:proofErr w:type="gramStart"/>
       <w:r>
         <w:t xml:space="preserve"> </w:t>
       </w:r>
+      <w:proofErr w:type="gramEnd"/>
       <w:r>
         <w:rPr>
           <w:rStyle w:val="FootnoteReference"/>
@@ -126,7 +176,15 @@
         </w:numPr>
       </w:pPr>
       <w:r>
-        <w:t>Some words may have the first letter capitalized.   You should lowercase the first character.  For example the word “By” and the word “by” count as 2 occurrences of the same word.</w:t>
+        <w:t xml:space="preserve">Some words may have the first letter capitalized.   You should lowercase the first character.  For </w:t>
+      </w:r>
+      <w:proofErr w:type="gramStart"/>
+      <w:r>
+        <w:t>example</w:t>
+      </w:r>
+      <w:proofErr w:type="gramEnd"/>
+      <w:r>
+        <w:t xml:space="preserve"> the word “By” and the word “by” count as 2 occurrences of the same word.</w:t>
       </w:r>
     </w:p>
     <w:p>
@@ -137,7 +195,15 @@
         </w:numPr>
       </w:pPr>
       <w:r>
-        <w:t>Some words may be preceded by punctuation. (for example “)  You should strip any proceeding punctuation before counting a word.</w:t>
+        <w:t xml:space="preserve">Some words </w:t>
+      </w:r>
+      <w:proofErr w:type="gramStart"/>
+      <w:r>
+        <w:t>may be preceded</w:t>
+      </w:r>
+      <w:proofErr w:type="gramEnd"/>
+      <w:r>
+        <w:t xml:space="preserve"> by punctuation. (for example “)  You should strip any proceeding punctuation before counting a word.</w:t>
       </w:r>
     </w:p>
     <w:p>
@@ -148,7 +214,15 @@
         </w:numPr>
       </w:pPr>
       <w:r>
-        <w:t>Some words may be followed by punctuation.</w:t>
+        <w:t xml:space="preserve">Some words </w:t>
+      </w:r>
+      <w:proofErr w:type="gramStart"/>
+      <w:r>
+        <w:t>may be followed</w:t>
+      </w:r>
+      <w:proofErr w:type="gramEnd"/>
+      <w:r>
+        <w:t xml:space="preserve"> by punctuation.</w:t>
       </w:r>
       <w:r>
         <w:t xml:space="preserve"> </w:t>
@@ -165,7 +239,15 @@
         </w:numPr>
       </w:pPr>
       <w:r>
-        <w:t>Words that have a hyphen in them are considered a single word, for example well-grounded is one word.</w:t>
+        <w:t xml:space="preserve">Words that have a hyphen in them are considered a single word, for example </w:t>
+      </w:r>
+      <w:proofErr w:type="gramStart"/>
+      <w:r>
+        <w:t>well-grounded</w:t>
+      </w:r>
+      <w:proofErr w:type="gramEnd"/>
+      <w:r>
+        <w:t xml:space="preserve"> is one word.</w:t>
       </w:r>
     </w:p>
     <w:p/>
@@ -177,7 +259,15 @@
         <w:t xml:space="preserve"> a smaller test file prior to using the larger federalist files.</w:t>
       </w:r>
       <w:r>
-        <w:t xml:space="preserve">  I included a file “little.txt” to help you with this.  </w:t>
+        <w:t xml:space="preserve">  </w:t>
+      </w:r>
+      <w:proofErr w:type="gramStart"/>
+      <w:r>
+        <w:t>I</w:t>
+      </w:r>
+      <w:proofErr w:type="gramEnd"/>
+      <w:r>
+        <w:t xml:space="preserve"> included a file “little.txt” to help you with this.  </w:t>
       </w:r>
     </w:p>
     <w:p/>
@@ -185,8 +275,6 @@
       <w:r>
         <w:t>You will ask the user to enter the file name.</w:t>
       </w:r>
-      <w:bookmarkStart w:id="0" w:name="_GoBack"/>
-      <w:bookmarkEnd w:id="0"/>
     </w:p>
     <w:p/>
     <w:p>
@@ -233,6 +321,7 @@
       <w:r>
         <w:t xml:space="preserve">You are required to use a dynamically allocated array to store the list of words.  </w:t>
       </w:r>
+      <w:proofErr w:type="gramStart"/>
       <w:r>
         <w:t xml:space="preserve">In other words, </w:t>
       </w:r>
@@ -243,7 +332,11 @@
         <w:t>classes</w:t>
       </w:r>
       <w:r>
-        <w:t>.  You are required to delete this array before exiting the program.</w:t>
+        <w:t>.</w:t>
+      </w:r>
+      <w:proofErr w:type="gramEnd"/>
+      <w:r>
+        <w:t xml:space="preserve">  You are required to delete this array before exiting the program.</w:t>
       </w:r>
     </w:p>
     <w:p>
@@ -256,8 +349,13 @@
       <w:r>
         <w:t xml:space="preserve">Your program must sort your list by descending word frequency.  </w:t>
       </w:r>
-      <w:r>
-        <w:t xml:space="preserve">Don’t worry about doing a secondary sort.  Any order is fine for words with the same frequency.  </w:t>
+      <w:proofErr w:type="gramStart"/>
+      <w:r>
+        <w:t>Don’t</w:t>
+      </w:r>
+      <w:proofErr w:type="gramEnd"/>
+      <w:r>
+        <w:t xml:space="preserve"> worry about doing a secondary sort.  Any order is fine for words with the same frequency.  </w:t>
       </w:r>
     </w:p>
     <w:p>
@@ -288,16 +386,48 @@
     </w:p>
     <w:p>
       <w:r>
-        <w:t xml:space="preserve">Your program should output the file name and then a nicely formatted lists of </w:t>
+        <w:t xml:space="preserve">Your program should output the file name and then </w:t>
+      </w:r>
+      <w:proofErr w:type="gramStart"/>
+      <w:r>
+        <w:t>a nicely formatted lists</w:t>
+      </w:r>
+      <w:proofErr w:type="gramEnd"/>
+      <w:r>
+        <w:t xml:space="preserve"> of </w:t>
       </w:r>
       <w:r>
         <w:t xml:space="preserve">the top 10 most frequent </w:t>
       </w:r>
       <w:r>
-        <w:t xml:space="preserve">words and their frequency.  The words and their frequency should be sorted as described in the logic section.  I have provided sample output for fed1.txt (fed1.out).  </w:t>
-      </w:r>
-      <w:r>
-        <w:t xml:space="preserve">  I will test with all three files (fed1.out,fed2.out and fed6.out).  </w:t>
+        <w:t xml:space="preserve">words and their frequency.  The words and their frequency </w:t>
+      </w:r>
+      <w:proofErr w:type="gramStart"/>
+      <w:r>
+        <w:t>should be sorted</w:t>
+      </w:r>
+      <w:proofErr w:type="gramEnd"/>
+      <w:r>
+        <w:t xml:space="preserve"> as described in the logic section.  </w:t>
+      </w:r>
+      <w:proofErr w:type="gramStart"/>
+      <w:r>
+        <w:t>I</w:t>
+      </w:r>
+      <w:proofErr w:type="gramEnd"/>
+      <w:r>
+        <w:t xml:space="preserve"> have provided sample output for fed1.txt (fed1.out).  </w:t>
+      </w:r>
+      <w:r>
+        <w:t xml:space="preserve">  I will test with all three files (fed1.out</w:t>
+      </w:r>
+      <w:proofErr w:type="gramStart"/>
+      <w:r>
+        <w:t>,fed2.out</w:t>
+      </w:r>
+      <w:proofErr w:type="gramEnd"/>
+      <w:r>
+        <w:t xml:space="preserve"> and fed6.out).  </w:t>
       </w:r>
     </w:p>
     <w:p>
@@ -376,7 +506,7 @@
               </wp:anchor>
             </w:drawing>
           </mc:Choice>
-          <mc:Fallback>
+          <mc:Fallback xmlns:w16se="http://schemas.microsoft.com/office/word/2015/wordml/symex" xmlns:w15="http://schemas.microsoft.com/office/word/2012/wordml" xmlns:cx1="http://schemas.microsoft.com/office/drawing/2015/9/8/chartex" xmlns:cx="http://schemas.microsoft.com/office/drawing/2014/chartex">
             <w:pict>
               <v:line w14:anchorId="36943FA6" id="Line 2" o:spid="_x0000_s1026" style="position:absolute;z-index:251657216;visibility:visible;mso-wrap-style:square;mso-width-percent:0;mso-height-percent:0;mso-wrap-distance-left:9pt;mso-wrap-distance-top:0;mso-wrap-distance-right:9pt;mso-wrap-distance-bottom:0;mso-position-horizontal:absolute;mso-position-horizontal-relative:text;mso-position-vertical:absolute;mso-position-vertical-relative:text;mso-width-percent:0;mso-height-percent:0;mso-width-relative:page;mso-height-relative:page" from="0,7.25pt" to="324pt,7.25pt" o:gfxdata="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"/>
             </w:pict>
@@ -395,7 +525,21 @@
         <w:rPr>
           <w:rFonts w:eastAsia="MS Mincho"/>
         </w:rPr>
-        <w:t>Please enter the input file name including extension : fed1.txt</w:t>
+        <w:t xml:space="preserve">Please enter the input file name including </w:t>
+      </w:r>
+      <w:proofErr w:type="gramStart"/>
+      <w:r>
+        <w:rPr>
+          <w:rFonts w:eastAsia="MS Mincho"/>
+        </w:rPr>
+        <w:t>extension :</w:t>
+      </w:r>
+      <w:proofErr w:type="gramEnd"/>
+      <w:r>
+        <w:rPr>
+          <w:rFonts w:eastAsia="MS Mincho"/>
+        </w:rPr>
+        <w:t xml:space="preserve"> fed1.txt</w:t>
       </w:r>
     </w:p>
     <w:p>
@@ -417,7 +561,21 @@
         <w:rPr>
           <w:rFonts w:eastAsia="MS Mincho"/>
         </w:rPr>
-        <w:t xml:space="preserve">             the 125</w:t>
+        <w:t xml:space="preserve">             </w:t>
+      </w:r>
+      <w:proofErr w:type="gramStart"/>
+      <w:r>
+        <w:rPr>
+          <w:rFonts w:eastAsia="MS Mincho"/>
+        </w:rPr>
+        <w:t>the</w:t>
+      </w:r>
+      <w:proofErr w:type="gramEnd"/>
+      <w:r>
+        <w:rPr>
+          <w:rFonts w:eastAsia="MS Mincho"/>
+        </w:rPr>
+        <w:t xml:space="preserve"> 129</w:t>
       </w:r>
     </w:p>
     <w:p>
@@ -431,7 +589,21 @@
         <w:rPr>
           <w:rFonts w:eastAsia="MS Mincho"/>
         </w:rPr>
-        <w:t xml:space="preserve">              of 105</w:t>
+        <w:t xml:space="preserve">              </w:t>
+      </w:r>
+      <w:proofErr w:type="gramStart"/>
+      <w:r>
+        <w:rPr>
+          <w:rFonts w:eastAsia="MS Mincho"/>
+        </w:rPr>
+        <w:t>of</w:t>
+      </w:r>
+      <w:proofErr w:type="gramEnd"/>
+      <w:r>
+        <w:rPr>
+          <w:rFonts w:eastAsia="MS Mincho"/>
+        </w:rPr>
+        <w:t xml:space="preserve"> 105</w:t>
       </w:r>
     </w:p>
     <w:p>
@@ -445,7 +617,21 @@
         <w:rPr>
           <w:rFonts w:eastAsia="MS Mincho"/>
         </w:rPr>
-        <w:t xml:space="preserve">              to 69</w:t>
+        <w:t xml:space="preserve">              </w:t>
+      </w:r>
+      <w:proofErr w:type="gramStart"/>
+      <w:r>
+        <w:rPr>
+          <w:rFonts w:eastAsia="MS Mincho"/>
+        </w:rPr>
+        <w:t>to</w:t>
+      </w:r>
+      <w:proofErr w:type="gramEnd"/>
+      <w:r>
+        <w:rPr>
+          <w:rFonts w:eastAsia="MS Mincho"/>
+        </w:rPr>
+        <w:t xml:space="preserve"> 71</w:t>
       </w:r>
     </w:p>
     <w:p>
@@ -459,7 +645,21 @@
         <w:rPr>
           <w:rFonts w:eastAsia="MS Mincho"/>
         </w:rPr>
-        <w:t xml:space="preserve">             and 38</w:t>
+        <w:t xml:space="preserve">             </w:t>
+      </w:r>
+      <w:proofErr w:type="gramStart"/>
+      <w:r>
+        <w:rPr>
+          <w:rFonts w:eastAsia="MS Mincho"/>
+        </w:rPr>
+        <w:t>and</w:t>
+      </w:r>
+      <w:proofErr w:type="gramEnd"/>
+      <w:r>
+        <w:rPr>
+          <w:rFonts w:eastAsia="MS Mincho"/>
+        </w:rPr>
+        <w:t xml:space="preserve"> 40</w:t>
       </w:r>
     </w:p>
     <w:p>
@@ -473,7 +673,21 @@
         <w:rPr>
           <w:rFonts w:eastAsia="MS Mincho"/>
         </w:rPr>
-        <w:t xml:space="preserve">              be 33</w:t>
+        <w:t xml:space="preserve">              </w:t>
+      </w:r>
+      <w:proofErr w:type="gramStart"/>
+      <w:r>
+        <w:rPr>
+          <w:rFonts w:eastAsia="MS Mincho"/>
+        </w:rPr>
+        <w:t>be</w:t>
+      </w:r>
+      <w:proofErr w:type="gramEnd"/>
+      <w:r>
+        <w:rPr>
+          <w:rFonts w:eastAsia="MS Mincho"/>
+        </w:rPr>
+        <w:t xml:space="preserve"> 34</w:t>
       </w:r>
     </w:p>
     <w:p>
@@ -487,7 +701,21 @@
         <w:rPr>
           <w:rFonts w:eastAsia="MS Mincho"/>
         </w:rPr>
-        <w:t xml:space="preserve">            that 26</w:t>
+        <w:t xml:space="preserve">            </w:t>
+      </w:r>
+      <w:proofErr w:type="gramStart"/>
+      <w:r>
+        <w:rPr>
+          <w:rFonts w:eastAsia="MS Mincho"/>
+        </w:rPr>
+        <w:t>that</w:t>
+      </w:r>
+      <w:proofErr w:type="gramEnd"/>
+      <w:r>
+        <w:rPr>
+          <w:rFonts w:eastAsia="MS Mincho"/>
+        </w:rPr>
+        <w:t xml:space="preserve"> 28</w:t>
       </w:r>
     </w:p>
     <w:p>
@@ -501,7 +729,21 @@
         <w:rPr>
           <w:rFonts w:eastAsia="MS Mincho"/>
         </w:rPr>
-        <w:t xml:space="preserve">               a 24</w:t>
+        <w:t xml:space="preserve">              </w:t>
+      </w:r>
+      <w:proofErr w:type="gramStart"/>
+      <w:r>
+        <w:rPr>
+          <w:rFonts w:eastAsia="MS Mincho"/>
+        </w:rPr>
+        <w:t>in</w:t>
+      </w:r>
+      <w:proofErr w:type="gramEnd"/>
+      <w:r>
+        <w:rPr>
+          <w:rFonts w:eastAsia="MS Mincho"/>
+        </w:rPr>
+        <w:t xml:space="preserve"> 26</w:t>
       </w:r>
     </w:p>
     <w:p>
@@ -515,7 +757,21 @@
         <w:rPr>
           <w:rFonts w:eastAsia="MS Mincho"/>
         </w:rPr>
-        <w:t xml:space="preserve">              in 24</w:t>
+        <w:t xml:space="preserve">               </w:t>
+      </w:r>
+      <w:proofErr w:type="gramStart"/>
+      <w:r>
+        <w:rPr>
+          <w:rFonts w:eastAsia="MS Mincho"/>
+        </w:rPr>
+        <w:t>a</w:t>
+      </w:r>
+      <w:proofErr w:type="gramEnd"/>
+      <w:r>
+        <w:rPr>
+          <w:rFonts w:eastAsia="MS Mincho"/>
+        </w:rPr>
+        <w:t xml:space="preserve"> 25</w:t>
       </w:r>
     </w:p>
     <w:p>
@@ -529,7 +785,21 @@
         <w:rPr>
           <w:rFonts w:eastAsia="MS Mincho"/>
         </w:rPr>
-        <w:t xml:space="preserve">            will 23</w:t>
+        <w:t xml:space="preserve">            </w:t>
+      </w:r>
+      <w:proofErr w:type="gramStart"/>
+      <w:r>
+        <w:rPr>
+          <w:rFonts w:eastAsia="MS Mincho"/>
+        </w:rPr>
+        <w:t>will</w:t>
+      </w:r>
+      <w:proofErr w:type="gramEnd"/>
+      <w:r>
+        <w:rPr>
+          <w:rFonts w:eastAsia="MS Mincho"/>
+        </w:rPr>
+        <w:t xml:space="preserve"> 25</w:t>
       </w:r>
     </w:p>
     <w:p>
@@ -543,7 +813,21 @@
         <w:rPr>
           <w:rFonts w:eastAsia="MS Mincho"/>
         </w:rPr>
-        <w:t xml:space="preserve">           which 18</w:t>
+        <w:t xml:space="preserve">              </w:t>
+      </w:r>
+      <w:proofErr w:type="gramStart"/>
+      <w:r>
+        <w:rPr>
+          <w:rFonts w:eastAsia="MS Mincho"/>
+        </w:rPr>
+        <w:t>it</w:t>
+      </w:r>
+      <w:proofErr w:type="gramEnd"/>
+      <w:r>
+        <w:rPr>
+          <w:rFonts w:eastAsia="MS Mincho"/>
+        </w:rPr>
+        <w:t xml:space="preserve"> 20</w:t>
       </w:r>
     </w:p>
     <w:p>
@@ -568,6 +852,8 @@
         <w:t>Press any key to continue . . .</w:t>
       </w:r>
     </w:p>
+    <w:bookmarkStart w:id="0" w:name="_GoBack"/>
+    <w:bookmarkEnd w:id="0"/>
     <w:p>
       <w:pPr>
         <w:rPr>
@@ -644,7 +930,7 @@
               </wp:anchor>
             </w:drawing>
           </mc:Choice>
-          <mc:Fallback>
+          <mc:Fallback xmlns:w16se="http://schemas.microsoft.com/office/word/2015/wordml/symex" xmlns:w15="http://schemas.microsoft.com/office/word/2012/wordml" xmlns:cx1="http://schemas.microsoft.com/office/drawing/2015/9/8/chartex" xmlns:cx="http://schemas.microsoft.com/office/drawing/2014/chartex">
             <w:pict>
               <v:line w14:anchorId="34FD2656" id="Line 3" o:spid="_x0000_s1026" style="position:absolute;z-index:251658240;visibility:visible;mso-wrap-style:square;mso-width-percent:0;mso-height-percent:0;mso-wrap-distance-left:9pt;mso-wrap-distance-top:0;mso-wrap-distance-right:9pt;mso-wrap-distance-bottom:0;mso-position-horizontal:absolute;mso-position-horizontal-relative:text;mso-position-vertical:absolute;mso-position-vertical-relative:text;mso-width-percent:0;mso-height-percent:0;mso-width-relative:page;mso-height-relative:page" from="0,1.4pt" to="324pt,1.4pt" o:gfxdata="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"/>
             </w:pict>
@@ -706,8 +992,13 @@
       <w:r>
         <w:t xml:space="preserve">In </w:t>
       </w:r>
-      <w:r>
-        <w:t xml:space="preserve">lab </w:t>
+      <w:proofErr w:type="gramStart"/>
+      <w:r>
+        <w:t>lab</w:t>
+      </w:r>
+      <w:proofErr w:type="gramEnd"/>
+      <w:r>
+        <w:t xml:space="preserve"> </w:t>
       </w:r>
       <w:r>
         <w:t xml:space="preserve">I will show you my version of an array sorting program </w:t>
@@ -728,8 +1019,13 @@
         </w:tabs>
         <w:ind w:left="360"/>
       </w:pPr>
-      <w:r>
-        <w:t xml:space="preserve">I created a routine “larger” that compares the two structures.  It returns true if word1 is bigger </w:t>
+      <w:proofErr w:type="gramStart"/>
+      <w:r>
+        <w:t>I</w:t>
+      </w:r>
+      <w:proofErr w:type="gramEnd"/>
+      <w:r>
+        <w:t xml:space="preserve"> created a routine “larger” that compares the two structures.  It returns true if word1 is bigger </w:t>
       </w:r>
       <w:r>
         <w:t>than</w:t>
@@ -751,11 +1047,19 @@
           <w:rFonts w:ascii="Courier New" w:hAnsi="Courier New" w:cs="Courier New"/>
         </w:rPr>
       </w:pPr>
+      <w:proofErr w:type="gramStart"/>
       <w:r>
         <w:rPr>
           <w:rFonts w:ascii="Courier New" w:hAnsi="Courier New" w:cs="Courier New"/>
         </w:rPr>
-        <w:t>bool larger(word word1, word word2);</w:t>
+        <w:t>bool</w:t>
+      </w:r>
+      <w:proofErr w:type="gramEnd"/>
+      <w:r>
+        <w:rPr>
+          <w:rFonts w:ascii="Courier New" w:hAnsi="Courier New" w:cs="Courier New"/>
+        </w:rPr>
+        <w:t xml:space="preserve"> larger(word word1, word word2);</w:t>
       </w:r>
     </w:p>
     <w:p>
@@ -771,7 +1075,15 @@
         <w:ind w:left="360"/>
       </w:pPr>
       <w:r>
-        <w:t>During lab I will show you a similar routine for a different structure.</w:t>
+        <w:t xml:space="preserve">During </w:t>
+      </w:r>
+      <w:proofErr w:type="gramStart"/>
+      <w:r>
+        <w:t>lab</w:t>
+      </w:r>
+      <w:proofErr w:type="gramEnd"/>
+      <w:r>
+        <w:t xml:space="preserve"> I will show you a similar routine for a different structure.</w:t>
       </w:r>
     </w:p>
     <w:p>
@@ -814,7 +1126,15 @@
         <w:ind w:left="360"/>
       </w:pPr>
       <w:r>
-        <w:t xml:space="preserve">The routine ispunct </w:t>
+        <w:t xml:space="preserve">The routine </w:t>
+      </w:r>
+      <w:proofErr w:type="spellStart"/>
+      <w:r>
+        <w:t>ispunct</w:t>
+      </w:r>
+      <w:proofErr w:type="spellEnd"/>
+      <w:r>
+        <w:t xml:space="preserve"> </w:t>
       </w:r>
       <w:r>
         <w:t>will tell you if a specific character is punctuation.</w:t>
@@ -831,7 +1151,7 @@
 </file>
 
 <file path=word/endnotes.xml><?xml version="1.0" encoding="utf-8"?>
-<w:endnotes xmlns:wpc="http://schemas.microsoft.com/office/word/2010/wordprocessingCanvas" xmlns:cx="http://schemas.microsoft.com/office/drawing/2014/chartex" xmlns:cx1="http://schemas.microsoft.com/office/drawing/2015/9/8/chartex" xmlns:mc="http://schemas.openxmlformats.org/markup-compatibility/2006" xmlns:o="urn:schemas-microsoft-com:office:office" xmlns:r="http://schemas.openxmlformats.org/officeDocument/2006/relationships" xmlns:m="http://schemas.openxmlformats.org/officeDocument/2006/math" xmlns:v="urn:schemas-microsoft-com:vml" xmlns:wp14="http://schemas.microsoft.com/office/word/2010/wordprocessingDrawing" xmlns:wp="http://schemas.openxmlformats.org/drawingml/2006/wordprocessingDrawing" xmlns:w10="urn:schemas-microsoft-com:office:word" xmlns:w="http://schemas.openxmlformats.org/wordprocessingml/2006/main" xmlns:w14="http://schemas.microsoft.com/office/word/2010/wordml" xmlns:w15="http://schemas.microsoft.com/office/word/2012/wordml" xmlns:w16se="http://schemas.microsoft.com/office/word/2015/wordml/symex" xmlns:wpg="http://schemas.microsoft.com/office/word/2010/wordprocessingGroup" xmlns:wpi="http://schemas.microsoft.com/office/word/2010/wordprocessingInk" xmlns:wne="http://schemas.microsoft.com/office/word/2006/wordml" xmlns:wps="http://schemas.microsoft.com/office/word/2010/wordprocessingShape" mc:Ignorable="w14 w15 w16se wp14">
+<w:endnotes xmlns:wpc="http://schemas.microsoft.com/office/word/2010/wordprocessingCanvas" xmlns:mc="http://schemas.openxmlformats.org/markup-compatibility/2006" xmlns:o="urn:schemas-microsoft-com:office:office" xmlns:r="http://schemas.openxmlformats.org/officeDocument/2006/relationships" xmlns:m="http://schemas.openxmlformats.org/officeDocument/2006/math" xmlns:v="urn:schemas-microsoft-com:vml" xmlns:wp14="http://schemas.microsoft.com/office/word/2010/wordprocessingDrawing" xmlns:wp="http://schemas.openxmlformats.org/drawingml/2006/wordprocessingDrawing" xmlns:w10="urn:schemas-microsoft-com:office:word" xmlns:w="http://schemas.openxmlformats.org/wordprocessingml/2006/main" xmlns:w14="http://schemas.microsoft.com/office/word/2010/wordml" xmlns:wpg="http://schemas.microsoft.com/office/word/2010/wordprocessingGroup" xmlns:wpi="http://schemas.microsoft.com/office/word/2010/wordprocessingInk" xmlns:wne="http://schemas.microsoft.com/office/word/2006/wordml" xmlns:wps="http://schemas.microsoft.com/office/word/2010/wordprocessingShape" mc:Ignorable="w14 wp14">
   <w:endnote w:type="separator" w:id="-1">
     <w:p>
       <w:r>
@@ -850,7 +1170,7 @@
 </file>
 
 <file path=word/footnotes.xml><?xml version="1.0" encoding="utf-8"?>
-<w:footnotes xmlns:wpc="http://schemas.microsoft.com/office/word/2010/wordprocessingCanvas" xmlns:cx="http://schemas.microsoft.com/office/drawing/2014/chartex" xmlns:cx1="http://schemas.microsoft.com/office/drawing/2015/9/8/chartex" xmlns:mc="http://schemas.openxmlformats.org/markup-compatibility/2006" xmlns:o="urn:schemas-microsoft-com:office:office" xmlns:r="http://schemas.openxmlformats.org/officeDocument/2006/relationships" xmlns:m="http://schemas.openxmlformats.org/officeDocument/2006/math" xmlns:v="urn:schemas-microsoft-com:vml" xmlns:wp14="http://schemas.microsoft.com/office/word/2010/wordprocessingDrawing" xmlns:wp="http://schemas.openxmlformats.org/drawingml/2006/wordprocessingDrawing" xmlns:w10="urn:schemas-microsoft-com:office:word" xmlns:w="http://schemas.openxmlformats.org/wordprocessingml/2006/main" xmlns:w14="http://schemas.microsoft.com/office/word/2010/wordml" xmlns:w15="http://schemas.microsoft.com/office/word/2012/wordml" xmlns:w16se="http://schemas.microsoft.com/office/word/2015/wordml/symex" xmlns:wpg="http://schemas.microsoft.com/office/word/2010/wordprocessingGroup" xmlns:wpi="http://schemas.microsoft.com/office/word/2010/wordprocessingInk" xmlns:wne="http://schemas.microsoft.com/office/word/2006/wordml" xmlns:wps="http://schemas.microsoft.com/office/word/2010/wordprocessingShape" mc:Ignorable="w14 w15 w16se wp14">
+<w:footnotes xmlns:wpc="http://schemas.microsoft.com/office/word/2010/wordprocessingCanvas" xmlns:mc="http://schemas.openxmlformats.org/markup-compatibility/2006" xmlns:o="urn:schemas-microsoft-com:office:office" xmlns:r="http://schemas.openxmlformats.org/officeDocument/2006/relationships" xmlns:m="http://schemas.openxmlformats.org/officeDocument/2006/math" xmlns:v="urn:schemas-microsoft-com:vml" xmlns:wp14="http://schemas.microsoft.com/office/word/2010/wordprocessingDrawing" xmlns:wp="http://schemas.openxmlformats.org/drawingml/2006/wordprocessingDrawing" xmlns:w10="urn:schemas-microsoft-com:office:word" xmlns:w="http://schemas.openxmlformats.org/wordprocessingml/2006/main" xmlns:w14="http://schemas.microsoft.com/office/word/2010/wordml" xmlns:wpg="http://schemas.microsoft.com/office/word/2010/wordprocessingGroup" xmlns:wpi="http://schemas.microsoft.com/office/word/2010/wordprocessingInk" xmlns:wne="http://schemas.microsoft.com/office/word/2006/wordml" xmlns:wps="http://schemas.microsoft.com/office/word/2010/wordprocessingShape" mc:Ignorable="w14 wp14">
   <w:footnote w:type="separator" w:id="-1">
     <w:p>
       <w:r>
@@ -889,23 +1209,7 @@
             <w:sz w:val="20"/>
             <w:szCs w:val="20"/>
           </w:rPr>
-          <w:t>http://www.infoplease.com/ce</w:t>
-        </w:r>
-        <w:r>
-          <w:rPr>
-            <w:rStyle w:val="Hyperlink"/>
-            <w:sz w:val="20"/>
-            <w:szCs w:val="20"/>
-          </w:rPr>
-          <w:t>6</w:t>
-        </w:r>
-        <w:r>
-          <w:rPr>
-            <w:rStyle w:val="Hyperlink"/>
-            <w:sz w:val="20"/>
-            <w:szCs w:val="20"/>
-          </w:rPr>
-          <w:t>/history/A0818386.html</w:t>
+          <w:t>http://www.infoplease.com/ce6/history/A0818386.html</w:t>
         </w:r>
       </w:hyperlink>
       <w:r>
@@ -913,21 +1217,37 @@
           <w:sz w:val="20"/>
           <w:szCs w:val="20"/>
         </w:rPr>
-        <w:t xml:space="preserve">, The Columbia Electronic Encyclopedia Copyright © 1994, 2000, Columbia University Press. Licensed from Columbia University Press, viewed </w:t>
-      </w:r>
+        <w:t xml:space="preserve">, The Columbia Electronic Encyclopedia Copyright © 1994, 2000, Columbia University Press. </w:t>
+      </w:r>
+      <w:proofErr w:type="gramStart"/>
       <w:r>
         <w:rPr>
           <w:sz w:val="20"/>
           <w:szCs w:val="20"/>
         </w:rPr>
-        <w:t>8 May 2018</w:t>
+        <w:t xml:space="preserve">Licensed from Columbia University Press, viewed </w:t>
       </w:r>
       <w:r>
         <w:rPr>
           <w:sz w:val="20"/>
           <w:szCs w:val="20"/>
         </w:rPr>
-        <w:t xml:space="preserve">. </w:t>
+        <w:t>8 May 2018</w:t>
+      </w:r>
+      <w:r>
+        <w:rPr>
+          <w:sz w:val="20"/>
+          <w:szCs w:val="20"/>
+        </w:rPr>
+        <w:t>.</w:t>
+      </w:r>
+      <w:proofErr w:type="gramEnd"/>
+      <w:r>
+        <w:rPr>
+          <w:sz w:val="20"/>
+          <w:szCs w:val="20"/>
+        </w:rPr>
+        <w:t xml:space="preserve"> </w:t>
       </w:r>
     </w:p>
     <w:p>
@@ -948,7 +1268,15 @@
         <w:footnoteRef/>
       </w:r>
       <w:r>
-        <w:t xml:space="preserve">  http://memory.loc.gov/const/fed/fedpapers.html  Last Update Wed</w:t>
+        <w:t xml:space="preserve">  http://memory.loc.gov/const/fed/</w:t>
+      </w:r>
+      <w:proofErr w:type="gramStart"/>
+      <w:r>
+        <w:t>fedpapers.html  Last</w:t>
+      </w:r>
+      <w:proofErr w:type="gramEnd"/>
+      <w:r>
+        <w:t xml:space="preserve"> Update Wed</w:t>
       </w:r>
       <w:r>
         <w:t xml:space="preserve"> Dec 25 1996, viewed 8 May 2018</w:t>
@@ -962,8 +1290,8 @@
 </file>
 
 <file path=word/numbering.xml><?xml version="1.0" encoding="utf-8"?>
-<w:numbering xmlns:wpc="http://schemas.microsoft.com/office/word/2010/wordprocessingCanvas" xmlns:cx="http://schemas.microsoft.com/office/drawing/2014/chartex" xmlns:cx1="http://schemas.microsoft.com/office/drawing/2015/9/8/chartex" xmlns:mc="http://schemas.openxmlformats.org/markup-compatibility/2006" xmlns:o="urn:schemas-microsoft-com:office:office" xmlns:r="http://schemas.openxmlformats.org/officeDocument/2006/relationships" xmlns:m="http://schemas.openxmlformats.org/officeDocument/2006/math" xmlns:v="urn:schemas-microsoft-com:vml" xmlns:wp14="http://schemas.microsoft.com/office/word/2010/wordprocessingDrawing" xmlns:wp="http://schemas.openxmlformats.org/drawingml/2006/wordprocessingDrawing" xmlns:w10="urn:schemas-microsoft-com:office:word" xmlns:w="http://schemas.openxmlformats.org/wordprocessingml/2006/main" xmlns:w14="http://schemas.microsoft.com/office/word/2010/wordml" xmlns:w15="http://schemas.microsoft.com/office/word/2012/wordml" xmlns:w16se="http://schemas.microsoft.com/office/word/2015/wordml/symex" xmlns:wpg="http://schemas.microsoft.com/office/word/2010/wordprocessingGroup" xmlns:wpi="http://schemas.microsoft.com/office/word/2010/wordprocessingInk" xmlns:wne="http://schemas.microsoft.com/office/word/2006/wordml" xmlns:wps="http://schemas.microsoft.com/office/word/2010/wordprocessingShape" mc:Ignorable="w14 w15 w16se wp14">
-  <w:abstractNum w:abstractNumId="0" w15:restartNumberingAfterBreak="0">
+<w:numbering xmlns:wpc="http://schemas.microsoft.com/office/word/2010/wordprocessingCanvas" xmlns:mc="http://schemas.openxmlformats.org/markup-compatibility/2006" xmlns:o="urn:schemas-microsoft-com:office:office" xmlns:r="http://schemas.openxmlformats.org/officeDocument/2006/relationships" xmlns:m="http://schemas.openxmlformats.org/officeDocument/2006/math" xmlns:v="urn:schemas-microsoft-com:vml" xmlns:wp14="http://schemas.microsoft.com/office/word/2010/wordprocessingDrawing" xmlns:wp="http://schemas.openxmlformats.org/drawingml/2006/wordprocessingDrawing" xmlns:w10="urn:schemas-microsoft-com:office:word" xmlns:w="http://schemas.openxmlformats.org/wordprocessingml/2006/main" xmlns:w14="http://schemas.microsoft.com/office/word/2010/wordml" xmlns:wpg="http://schemas.microsoft.com/office/word/2010/wordprocessingGroup" xmlns:wpi="http://schemas.microsoft.com/office/word/2010/wordprocessingInk" xmlns:wne="http://schemas.microsoft.com/office/word/2006/wordml" xmlns:wps="http://schemas.microsoft.com/office/word/2010/wordprocessingShape" mc:Ignorable="w14 wp14">
+  <w:abstractNum w:abstractNumId="0">
     <w:nsid w:val="0C8F6C90"/>
     <w:multiLevelType w:val="hybridMultilevel"/>
     <w:tmpl w:val="2A6E0D38"/>
@@ -1076,7 +1404,7 @@
       </w:pPr>
     </w:lvl>
   </w:abstractNum>
-  <w:abstractNum w:abstractNumId="1" w15:restartNumberingAfterBreak="0">
+  <w:abstractNum w:abstractNumId="1">
     <w:nsid w:val="1A2D6127"/>
     <w:multiLevelType w:val="hybridMultilevel"/>
     <w:tmpl w:val="D600392A"/>
@@ -1189,7 +1517,7 @@
       </w:pPr>
     </w:lvl>
   </w:abstractNum>
-  <w:abstractNum w:abstractNumId="2" w15:restartNumberingAfterBreak="0">
+  <w:abstractNum w:abstractNumId="2">
     <w:nsid w:val="39453F03"/>
     <w:multiLevelType w:val="hybridMultilevel"/>
     <w:tmpl w:val="5296DE2C"/>
@@ -1302,7 +1630,7 @@
       </w:pPr>
     </w:lvl>
   </w:abstractNum>
-  <w:abstractNum w:abstractNumId="3" w15:restartNumberingAfterBreak="0">
+  <w:abstractNum w:abstractNumId="3">
     <w:nsid w:val="4F7161F5"/>
     <w:multiLevelType w:val="hybridMultilevel"/>
     <w:tmpl w:val="73F060F0"/>
@@ -1431,7 +1759,7 @@
 </file>
 
 <file path=word/styles.xml><?xml version="1.0" encoding="utf-8"?>
-<w:styles xmlns:mc="http://schemas.openxmlformats.org/markup-compatibility/2006" xmlns:r="http://schemas.openxmlformats.org/officeDocument/2006/relationships" xmlns:w="http://schemas.openxmlformats.org/wordprocessingml/2006/main" xmlns:w14="http://schemas.microsoft.com/office/word/2010/wordml" xmlns:w15="http://schemas.microsoft.com/office/word/2012/wordml" xmlns:w16se="http://schemas.microsoft.com/office/word/2015/wordml/symex" mc:Ignorable="w14 w15 w16se">
+<w:styles xmlns:mc="http://schemas.openxmlformats.org/markup-compatibility/2006" xmlns:r="http://schemas.openxmlformats.org/officeDocument/2006/relationships" xmlns:w="http://schemas.openxmlformats.org/wordprocessingml/2006/main" xmlns:w14="http://schemas.microsoft.com/office/word/2010/wordml" mc:Ignorable="w14">
   <w:docDefaults>
     <w:rPrDefault>
       <w:rPr>
@@ -1441,378 +1769,495 @@
     </w:rPrDefault>
     <w:pPrDefault/>
   </w:docDefaults>
-  <w:latentStyles w:defLockedState="0" w:defUIPriority="99" w:defSemiHidden="0" w:defUnhideWhenUsed="0" w:defQFormat="0" w:count="371">
-    <w:lsdException w:name="Normal" w:uiPriority="0" w:qFormat="1"/>
-    <w:lsdException w:name="heading 1" w:uiPriority="9" w:qFormat="1"/>
-    <w:lsdException w:name="heading 2" w:uiPriority="9" w:qFormat="1"/>
-    <w:lsdException w:name="heading 3" w:uiPriority="9" w:qFormat="1"/>
-    <w:lsdException w:name="heading 4" w:semiHidden="1" w:uiPriority="9" w:unhideWhenUsed="1" w:qFormat="1"/>
-    <w:lsdException w:name="heading 5" w:semiHidden="1" w:uiPriority="9" w:unhideWhenUsed="1" w:qFormat="1"/>
-    <w:lsdException w:name="heading 6" w:semiHidden="1" w:uiPriority="9" w:unhideWhenUsed="1" w:qFormat="1"/>
-    <w:lsdException w:name="heading 7" w:semiHidden="1" w:uiPriority="9" w:unhideWhenUsed="1" w:qFormat="1"/>
-    <w:lsdException w:name="heading 8" w:semiHidden="1" w:uiPriority="9" w:unhideWhenUsed="1" w:qFormat="1"/>
-    <w:lsdException w:name="heading 9" w:semiHidden="1" w:uiPriority="9" w:unhideWhenUsed="1" w:qFormat="1"/>
-    <w:lsdException w:name="index 1" w:semiHidden="1" w:unhideWhenUsed="1"/>
-    <w:lsdException w:name="index 2" w:semiHidden="1" w:unhideWhenUsed="1"/>
-    <w:lsdException w:name="index 3" w:semiHidden="1" w:unhideWhenUsed="1"/>
-    <w:lsdException w:name="index 4" w:semiHidden="1" w:unhideWhenUsed="1"/>
-    <w:lsdException w:name="index 5" w:semiHidden="1" w:unhideWhenUsed="1"/>
-    <w:lsdException w:name="index 6" w:semiHidden="1" w:unhideWhenUsed="1"/>
-    <w:lsdException w:name="index 7" w:semiHidden="1" w:unhideWhenUsed="1"/>
-    <w:lsdException w:name="index 8" w:semiHidden="1" w:unhideWhenUsed="1"/>
-    <w:lsdException w:name="index 9" w:semiHidden="1" w:unhideWhenUsed="1"/>
-    <w:lsdException w:name="toc 1" w:semiHidden="1" w:uiPriority="39" w:unhideWhenUsed="1"/>
-    <w:lsdException w:name="toc 2" w:semiHidden="1" w:uiPriority="39" w:unhideWhenUsed="1"/>
-    <w:lsdException w:name="toc 3" w:semiHidden="1" w:uiPriority="39" w:unhideWhenUsed="1"/>
-    <w:lsdException w:name="toc 4" w:semiHidden="1" w:uiPriority="39" w:unhideWhenUsed="1"/>
-    <w:lsdException w:name="toc 5" w:semiHidden="1" w:uiPriority="39" w:unhideWhenUsed="1"/>
-    <w:lsdException w:name="toc 6" w:semiHidden="1" w:uiPriority="39" w:unhideWhenUsed="1"/>
-    <w:lsdException w:name="toc 7" w:semiHidden="1" w:uiPriority="39" w:unhideWhenUsed="1"/>
-    <w:lsdException w:name="toc 8" w:semiHidden="1" w:uiPriority="39" w:unhideWhenUsed="1"/>
-    <w:lsdException w:name="toc 9" w:semiHidden="1" w:uiPriority="39" w:unhideWhenUsed="1"/>
-    <w:lsdException w:name="Normal Indent" w:semiHidden="1" w:unhideWhenUsed="1"/>
-    <w:lsdException w:name="footnote text" w:semiHidden="1" w:unhideWhenUsed="1"/>
-    <w:lsdException w:name="annotation text" w:semiHidden="1" w:unhideWhenUsed="1"/>
-    <w:lsdException w:name="header" w:semiHidden="1" w:unhideWhenUsed="1"/>
-    <w:lsdException w:name="footer" w:semiHidden="1" w:unhideWhenUsed="1"/>
-    <w:lsdException w:name="index heading" w:semiHidden="1" w:unhideWhenUsed="1"/>
-    <w:lsdException w:name="caption" w:semiHidden="1" w:uiPriority="35" w:unhideWhenUsed="1" w:qFormat="1"/>
-    <w:lsdException w:name="table of figures" w:semiHidden="1" w:unhideWhenUsed="1"/>
-    <w:lsdException w:name="envelope address" w:semiHidden="1" w:unhideWhenUsed="1"/>
-    <w:lsdException w:name="envelope return" w:semiHidden="1" w:unhideWhenUsed="1"/>
-    <w:lsdException w:name="footnote reference" w:semiHidden="1" w:unhideWhenUsed="1"/>
-    <w:lsdException w:name="annotation reference" w:semiHidden="1" w:unhideWhenUsed="1"/>
-    <w:lsdException w:name="line number" w:semiHidden="1" w:unhideWhenUsed="1"/>
-    <w:lsdException w:name="page number" w:semiHidden="1" w:unhideWhenUsed="1"/>
-    <w:lsdException w:name="endnote reference" w:semiHidden="1" w:unhideWhenUsed="1"/>
-    <w:lsdException w:name="endnote text" w:semiHidden="1" w:unhideWhenUsed="1"/>
-    <w:lsdException w:name="table of authorities" w:semiHidden="1" w:unhideWhenUsed="1"/>
-    <w:lsdException w:name="macro" w:semiHidden="1" w:unhideWhenUsed="1"/>
-    <w:lsdException w:name="toa heading" w:semiHidden="1" w:unhideWhenUsed="1"/>
-    <w:lsdException w:name="List" w:semiHidden="1" w:unhideWhenUsed="1"/>
-    <w:lsdException w:name="List Bullet" w:semiHidden="1" w:unhideWhenUsed="1"/>
-    <w:lsdException w:name="List Number" w:semiHidden="1" w:unhideWhenUsed="1"/>
-    <w:lsdException w:name="List 2" w:semiHidden="1" w:unhideWhenUsed="1"/>
-    <w:lsdException w:name="List 3" w:semiHidden="1" w:unhideWhenUsed="1"/>
-    <w:lsdException w:name="List 4" w:semiHidden="1" w:unhideWhenUsed="1"/>
-    <w:lsdException w:name="List 5" w:semiHidden="1" w:unhideWhenUsed="1"/>
-    <w:lsdException w:name="List Bullet 2" w:semiHidden="1" w:unhideWhenUsed="1"/>
-    <w:lsdException w:name="List Bullet 3" w:semiHidden="1" w:unhideWhenUsed="1"/>
-    <w:lsdException w:name="List Bullet 4" w:semiHidden="1" w:unhideWhenUsed="1"/>
-    <w:lsdException w:name="List Bullet 5" w:semiHidden="1" w:unhideWhenUsed="1"/>
-    <w:lsdException w:name="List Number 2" w:semiHidden="1" w:unhideWhenUsed="1"/>
-    <w:lsdException w:name="List Number 3" w:semiHidden="1" w:unhideWhenUsed="1"/>
-    <w:lsdException w:name="List Number 4" w:semiHidden="1" w:unhideWhenUsed="1"/>
-    <w:lsdException w:name="List Number 5" w:semiHidden="1" w:unhideWhenUsed="1"/>
-    <w:lsdException w:name="Title" w:uiPriority="10" w:qFormat="1"/>
-    <w:lsdException w:name="Closing" w:semiHidden="1" w:unhideWhenUsed="1"/>
-    <w:lsdException w:name="Signature" w:semiHidden="1" w:unhideWhenUsed="1"/>
-    <w:lsdException w:name="Default Paragraph Font" w:semiHidden="1" w:uiPriority="1" w:unhideWhenUsed="1"/>
-    <w:lsdException w:name="Body Text" w:semiHidden="1" w:unhideWhenUsed="1"/>
-    <w:lsdException w:name="Body Text Indent" w:semiHidden="1" w:unhideWhenUsed="1"/>
-    <w:lsdException w:name="List Continue" w:semiHidden="1" w:unhideWhenUsed="1"/>
-    <w:lsdException w:name="List Continue 2" w:semiHidden="1" w:unhideWhenUsed="1"/>
-    <w:lsdException w:name="List Continue 3" w:semiHidden="1" w:unhideWhenUsed="1"/>
-    <w:lsdException w:name="List Continue 4" w:semiHidden="1" w:unhideWhenUsed="1"/>
-    <w:lsdException w:name="List Continue 5" w:semiHidden="1" w:unhideWhenUsed="1"/>
-    <w:lsdException w:name="Message Header" w:semiHidden="1" w:unhideWhenUsed="1"/>
-    <w:lsdException w:name="Subtitle" w:uiPriority="11" w:qFormat="1"/>
-    <w:lsdException w:name="Salutation" w:semiHidden="1" w:unhideWhenUsed="1"/>
-    <w:lsdException w:name="Date" w:semiHidden="1" w:unhideWhenUsed="1"/>
-    <w:lsdException w:name="Body Text First Indent" w:semiHidden="1" w:unhideWhenUsed="1"/>
-    <w:lsdException w:name="Body Text First Indent 2" w:semiHidden="1" w:unhideWhenUsed="1"/>
-    <w:lsdException w:name="Note Heading" w:semiHidden="1" w:unhideWhenUsed="1"/>
-    <w:lsdException w:name="Body Text 2" w:semiHidden="1" w:unhideWhenUsed="1"/>
-    <w:lsdException w:name="Body Text 3" w:semiHidden="1" w:unhideWhenUsed="1"/>
-    <w:lsdException w:name="Body Text Indent 2" w:semiHidden="1" w:unhideWhenUsed="1"/>
-    <w:lsdException w:name="Body Text Indent 3" w:semiHidden="1" w:unhideWhenUsed="1"/>
-    <w:lsdException w:name="Block Text" w:semiHidden="1" w:unhideWhenUsed="1"/>
-    <w:lsdException w:name="Hyperlink" w:semiHidden="1" w:unhideWhenUsed="1"/>
-    <w:lsdException w:name="FollowedHyperlink" w:semiHidden="1" w:unhideWhenUsed="1"/>
-    <w:lsdException w:name="Strong" w:uiPriority="22" w:qFormat="1"/>
-    <w:lsdException w:name="Emphasis" w:uiPriority="20" w:qFormat="1"/>
-    <w:lsdException w:name="Document Map" w:semiHidden="1" w:unhideWhenUsed="1"/>
-    <w:lsdException w:name="Plain Text" w:semiHidden="1" w:unhideWhenUsed="1"/>
-    <w:lsdException w:name="E-mail Signature" w:semiHidden="1" w:unhideWhenUsed="1"/>
-    <w:lsdException w:name="HTML Top of Form" w:semiHidden="1" w:unhideWhenUsed="1"/>
-    <w:lsdException w:name="HTML Bottom of Form" w:semiHidden="1" w:unhideWhenUsed="1"/>
-    <w:lsdException w:name="Normal (Web)" w:semiHidden="1" w:unhideWhenUsed="1"/>
-    <w:lsdException w:name="HTML Acronym" w:semiHidden="1" w:unhideWhenUsed="1"/>
-    <w:lsdException w:name="HTML Address" w:semiHidden="1" w:unhideWhenUsed="1"/>
-    <w:lsdException w:name="HTML Cite" w:semiHidden="1" w:unhideWhenUsed="1"/>
-    <w:lsdException w:name="HTML Code" w:semiHidden="1" w:unhideWhenUsed="1"/>
-    <w:lsdException w:name="HTML Definition" w:semiHidden="1" w:unhideWhenUsed="1"/>
-    <w:lsdException w:name="HTML Keyboard" w:semiHidden="1" w:unhideWhenUsed="1"/>
-    <w:lsdException w:name="HTML Preformatted" w:semiHidden="1" w:unhideWhenUsed="1"/>
-    <w:lsdException w:name="HTML Sample" w:semiHidden="1" w:unhideWhenUsed="1"/>
-    <w:lsdException w:name="HTML Typewriter" w:semiHidden="1" w:unhideWhenUsed="1"/>
-    <w:lsdException w:name="HTML Variable" w:semiHidden="1" w:unhideWhenUsed="1"/>
-    <w:lsdException w:name="Normal Table" w:semiHidden="1" w:unhideWhenUsed="1"/>
-    <w:lsdException w:name="annotation subject" w:semiHidden="1" w:unhideWhenUsed="1"/>
-    <w:lsdException w:name="No List" w:semiHidden="1" w:unhideWhenUsed="1"/>
-    <w:lsdException w:name="Outline List 1" w:semiHidden="1" w:unhideWhenUsed="1"/>
-    <w:lsdException w:name="Outline List 2" w:semiHidden="1" w:unhideWhenUsed="1"/>
-    <w:lsdException w:name="Outline List 3" w:semiHidden="1" w:unhideWhenUsed="1"/>
-    <w:lsdException w:name="Table Simple 1" w:semiHidden="1" w:unhideWhenUsed="1"/>
-    <w:lsdException w:name="Table Simple 2" w:semiHidden="1" w:unhideWhenUsed="1"/>
-    <w:lsdException w:name="Table Simple 3" w:semiHidden="1" w:unhideWhenUsed="1"/>
-    <w:lsdException w:name="Table Classic 1" w:semiHidden="1" w:unhideWhenUsed="1"/>
-    <w:lsdException w:name="Table Classic 2" w:semiHidden="1" w:unhideWhenUsed="1"/>
-    <w:lsdException w:name="Table Classic 3" w:semiHidden="1" w:unhideWhenUsed="1"/>
-    <w:lsdException w:name="Table Classic 4" w:semiHidden="1" w:unhideWhenUsed="1"/>
-    <w:lsdException w:name="Table Colorful 1" w:semiHidden="1" w:unhideWhenUsed="1"/>
-    <w:lsdException w:name="Table Colorful 2" w:semiHidden="1" w:unhideWhenUsed="1"/>
-    <w:lsdException w:name="Table Colorful 3" w:semiHidden="1" w:unhideWhenUsed="1"/>
-    <w:lsdException w:name="Table Columns 1" w:semiHidden="1" w:unhideWhenUsed="1"/>
-    <w:lsdException w:name="Table Columns 2" w:semiHidden="1" w:unhideWhenUsed="1"/>
-    <w:lsdException w:name="Table Columns 3" w:semiHidden="1" w:unhideWhenUsed="1"/>
-    <w:lsdException w:name="Table Columns 4" w:semiHidden="1" w:unhideWhenUsed="1"/>
-    <w:lsdException w:name="Table Columns 5" w:semiHidden="1" w:unhideWhenUsed="1"/>
-    <w:lsdException w:name="Table Grid 1" w:semiHidden="1" w:unhideWhenUsed="1"/>
-    <w:lsdException w:name="Table Grid 2" w:semiHidden="1" w:unhideWhenUsed="1"/>
-    <w:lsdException w:name="Table Grid 3" w:semiHidden="1" w:unhideWhenUsed="1"/>
-    <w:lsdException w:name="Table Grid 4" w:semiHidden="1" w:unhideWhenUsed="1"/>
-    <w:lsdException w:name="Table Grid 5" w:semiHidden="1" w:unhideWhenUsed="1"/>
-    <w:lsdException w:name="Table Grid 6" w:semiHidden="1" w:unhideWhenUsed="1"/>
-    <w:lsdException w:name="Table Grid 7" w:semiHidden="1" w:unhideWhenUsed="1"/>
-    <w:lsdException w:name="Table Grid 8" w:semiHidden="1" w:unhideWhenUsed="1"/>
-    <w:lsdException w:name="Table List 1" w:semiHidden="1" w:unhideWhenUsed="1"/>
-    <w:lsdException w:name="Table List 2" w:semiHidden="1" w:unhideWhenUsed="1"/>
-    <w:lsdException w:name="Table List 3" w:semiHidden="1" w:unhideWhenUsed="1"/>
-    <w:lsdException w:name="Table List 4" w:semiHidden="1" w:unhideWhenUsed="1"/>
-    <w:lsdException w:name="Table List 5" w:semiHidden="1" w:unhideWhenUsed="1"/>
-    <w:lsdException w:name="Table List 6" w:semiHidden="1" w:unhideWhenUsed="1"/>
-    <w:lsdException w:name="Table List 7" w:semiHidden="1" w:unhideWhenUsed="1"/>
-    <w:lsdException w:name="Table List 8" w:semiHidden="1" w:unhideWhenUsed="1"/>
-    <w:lsdException w:name="Table 3D effects 1" w:semiHidden="1" w:unhideWhenUsed="1"/>
-    <w:lsdException w:name="Table 3D effects 2" w:semiHidden="1" w:unhideWhenUsed="1"/>
-    <w:lsdException w:name="Table 3D effects 3" w:semiHidden="1" w:unhideWhenUsed="1"/>
-    <w:lsdException w:name="Table Contemporary" w:semiHidden="1" w:unhideWhenUsed="1"/>
-    <w:lsdException w:name="Table Elegant" w:semiHidden="1" w:unhideWhenUsed="1"/>
-    <w:lsdException w:name="Table Professional" w:semiHidden="1" w:unhideWhenUsed="1"/>
-    <w:lsdException w:name="Table Subtle 1" w:semiHidden="1" w:unhideWhenUsed="1"/>
-    <w:lsdException w:name="Table Subtle 2" w:semiHidden="1" w:unhideWhenUsed="1"/>
-    <w:lsdException w:name="Table Web 1" w:semiHidden="1" w:unhideWhenUsed="1"/>
-    <w:lsdException w:name="Table Web 2" w:semiHidden="1" w:unhideWhenUsed="1"/>
-    <w:lsdException w:name="Table Web 3" w:semiHidden="1" w:unhideWhenUsed="1"/>
-    <w:lsdException w:name="Balloon Text" w:semiHidden="1" w:unhideWhenUsed="1"/>
-    <w:lsdException w:name="Table Grid" w:uiPriority="59"/>
-    <w:lsdException w:name="Table Theme" w:semiHidden="1" w:unhideWhenUsed="1"/>
-    <w:lsdException w:name="Placeholder Text" w:semiHidden="1"/>
-    <w:lsdException w:name="No Spacing" w:uiPriority="1" w:qFormat="1"/>
-    <w:lsdException w:name="Light Shading" w:uiPriority="60"/>
-    <w:lsdException w:name="Light List" w:uiPriority="61"/>
-    <w:lsdException w:name="Light Grid" w:uiPriority="62"/>
-    <w:lsdException w:name="Medium Shading 1" w:uiPriority="63"/>
-    <w:lsdException w:name="Medium Shading 2" w:uiPriority="64"/>
-    <w:lsdException w:name="Medium List 1" w:uiPriority="65"/>
-    <w:lsdException w:name="Medium List 2" w:uiPriority="66"/>
-    <w:lsdException w:name="Medium Grid 1" w:uiPriority="67"/>
-    <w:lsdException w:name="Medium Grid 2" w:uiPriority="68"/>
-    <w:lsdException w:name="Medium Grid 3" w:uiPriority="69"/>
-    <w:lsdException w:name="Dark List" w:uiPriority="70"/>
-    <w:lsdException w:name="Colorful Shading" w:uiPriority="71"/>
-    <w:lsdException w:name="Colorful List" w:uiPriority="72"/>
-    <w:lsdException w:name="Colorful Grid" w:uiPriority="73"/>
-    <w:lsdException w:name="Light Shading Accent 1" w:uiPriority="60"/>
-    <w:lsdException w:name="Light List Accent 1" w:uiPriority="61"/>
-    <w:lsdException w:name="Light Grid Accent 1" w:uiPriority="62"/>
-    <w:lsdException w:name="Medium Shading 1 Accent 1" w:uiPriority="63"/>
-    <w:lsdException w:name="Medium Shading 2 Accent 1" w:uiPriority="64"/>
-    <w:lsdException w:name="Medium List 1 Accent 1" w:uiPriority="65"/>
-    <w:lsdException w:name="Revision" w:semiHidden="1"/>
-    <w:lsdException w:name="List Paragraph" w:uiPriority="34" w:qFormat="1"/>
-    <w:lsdException w:name="Quote" w:uiPriority="29" w:qFormat="1"/>
-    <w:lsdException w:name="Intense Quote" w:uiPriority="30" w:qFormat="1"/>
-    <w:lsdException w:name="Medium List 2 Accent 1" w:uiPriority="66"/>
-    <w:lsdException w:name="Medium Grid 1 Accent 1" w:uiPriority="67"/>
-    <w:lsdException w:name="Medium Grid 2 Accent 1" w:uiPriority="68"/>
-    <w:lsdException w:name="Medium Grid 3 Accent 1" w:uiPriority="69"/>
-    <w:lsdException w:name="Dark List Accent 1" w:uiPriority="70"/>
-    <w:lsdException w:name="Colorful Shading Accent 1" w:uiPriority="71"/>
-    <w:lsdException w:name="Colorful List Accent 1" w:uiPriority="72"/>
-    <w:lsdException w:name="Colorful Grid Accent 1" w:uiPriority="73"/>
-    <w:lsdException w:name="Light Shading Accent 2" w:uiPriority="60"/>
-    <w:lsdException w:name="Light List Accent 2" w:uiPriority="61"/>
-    <w:lsdException w:name="Light Grid Accent 2" w:uiPriority="62"/>
-    <w:lsdException w:name="Medium Shading 1 Accent 2" w:uiPriority="63"/>
-    <w:lsdException w:name="Medium Shading 2 Accent 2" w:uiPriority="64"/>
-    <w:lsdException w:name="Medium List 1 Accent 2" w:uiPriority="65"/>
-    <w:lsdException w:name="Medium List 2 Accent 2" w:uiPriority="66"/>
-    <w:lsdException w:name="Medium Grid 1 Accent 2" w:uiPriority="67"/>
-    <w:lsdException w:name="Medium Grid 2 Accent 2" w:uiPriority="68"/>
-    <w:lsdException w:name="Medium Grid 3 Accent 2" w:uiPriority="69"/>
-    <w:lsdException w:name="Dark List Accent 2" w:uiPriority="70"/>
-    <w:lsdException w:name="Colorful Shading Accent 2" w:uiPriority="71"/>
-    <w:lsdException w:name="Colorful List Accent 2" w:uiPriority="72"/>
-    <w:lsdException w:name="Colorful Grid Accent 2" w:uiPriority="73"/>
-    <w:lsdException w:name="Light Shading Accent 3" w:uiPriority="60"/>
-    <w:lsdException w:name="Light List Accent 3" w:uiPriority="61"/>
-    <w:lsdException w:name="Light Grid Accent 3" w:uiPriority="62"/>
-    <w:lsdException w:name="Medium Shading 1 Accent 3" w:uiPriority="63"/>
-    <w:lsdException w:name="Medium Shading 2 Accent 3" w:uiPriority="64"/>
-    <w:lsdException w:name="Medium List 1 Accent 3" w:uiPriority="65"/>
-    <w:lsdException w:name="Medium List 2 Accent 3" w:uiPriority="66"/>
-    <w:lsdException w:name="Medium Grid 1 Accent 3" w:uiPriority="67"/>
-    <w:lsdException w:name="Medium Grid 2 Accent 3" w:uiPriority="68"/>
-    <w:lsdException w:name="Medium Grid 3 Accent 3" w:uiPriority="69"/>
-    <w:lsdException w:name="Dark List Accent 3" w:uiPriority="70"/>
-    <w:lsdException w:name="Colorful Shading Accent 3" w:uiPriority="71"/>
-    <w:lsdException w:name="Colorful List Accent 3" w:uiPriority="72"/>
-    <w:lsdException w:name="Colorful Grid Accent 3" w:uiPriority="73"/>
-    <w:lsdException w:name="Light Shading Accent 4" w:uiPriority="60"/>
-    <w:lsdException w:name="Light List Accent 4" w:uiPriority="61"/>
-    <w:lsdException w:name="Light Grid Accent 4" w:uiPriority="62"/>
-    <w:lsdException w:name="Medium Shading 1 Accent 4" w:uiPriority="63"/>
-    <w:lsdException w:name="Medium Shading 2 Accent 4" w:uiPriority="64"/>
-    <w:lsdException w:name="Medium List 1 Accent 4" w:uiPriority="65"/>
-    <w:lsdException w:name="Medium List 2 Accent 4" w:uiPriority="66"/>
-    <w:lsdException w:name="Medium Grid 1 Accent 4" w:uiPriority="67"/>
-    <w:lsdException w:name="Medium Grid 2 Accent 4" w:uiPriority="68"/>
-    <w:lsdException w:name="Medium Grid 3 Accent 4" w:uiPriority="69"/>
-    <w:lsdException w:name="Dark List Accent 4" w:uiPriority="70"/>
-    <w:lsdException w:name="Colorful Shading Accent 4" w:uiPriority="71"/>
-    <w:lsdException w:name="Colorful List Accent 4" w:uiPriority="72"/>
-    <w:lsdException w:name="Colorful Grid Accent 4" w:uiPriority="73"/>
-    <w:lsdException w:name="Light Shading Accent 5" w:uiPriority="60"/>
-    <w:lsdException w:name="Light List Accent 5" w:uiPriority="61"/>
-    <w:lsdException w:name="Light Grid Accent 5" w:uiPriority="62"/>
-    <w:lsdException w:name="Medium Shading 1 Accent 5" w:uiPriority="63"/>
-    <w:lsdException w:name="Medium Shading 2 Accent 5" w:uiPriority="64"/>
-    <w:lsdException w:name="Medium List 1 Accent 5" w:uiPriority="65"/>
-    <w:lsdException w:name="Medium List 2 Accent 5" w:uiPriority="66"/>
-    <w:lsdException w:name="Medium Grid 1 Accent 5" w:uiPriority="67"/>
-    <w:lsdException w:name="Medium Grid 2 Accent 5" w:uiPriority="68"/>
-    <w:lsdException w:name="Medium Grid 3 Accent 5" w:uiPriority="69"/>
-    <w:lsdException w:name="Dark List Accent 5" w:uiPriority="70"/>
-    <w:lsdException w:name="Colorful Shading Accent 5" w:uiPriority="71"/>
-    <w:lsdException w:name="Colorful List Accent 5" w:uiPriority="72"/>
-    <w:lsdException w:name="Colorful Grid Accent 5" w:uiPriority="73"/>
-    <w:lsdException w:name="Light Shading Accent 6" w:uiPriority="60"/>
-    <w:lsdException w:name="Light List Accent 6" w:uiPriority="61"/>
-    <w:lsdException w:name="Light Grid Accent 6" w:uiPriority="62"/>
-    <w:lsdException w:name="Medium Shading 1 Accent 6" w:uiPriority="63"/>
-    <w:lsdException w:name="Medium Shading 2 Accent 6" w:uiPriority="64"/>
-    <w:lsdException w:name="Medium List 1 Accent 6" w:uiPriority="65"/>
-    <w:lsdException w:name="Medium List 2 Accent 6" w:uiPriority="66"/>
-    <w:lsdException w:name="Medium Grid 1 Accent 6" w:uiPriority="67"/>
-    <w:lsdException w:name="Medium Grid 2 Accent 6" w:uiPriority="68"/>
-    <w:lsdException w:name="Medium Grid 3 Accent 6" w:uiPriority="69"/>
-    <w:lsdException w:name="Dark List Accent 6" w:uiPriority="70"/>
-    <w:lsdException w:name="Colorful Shading Accent 6" w:uiPriority="71"/>
-    <w:lsdException w:name="Colorful List Accent 6" w:uiPriority="72"/>
-    <w:lsdException w:name="Colorful Grid Accent 6" w:uiPriority="73"/>
-    <w:lsdException w:name="Subtle Emphasis" w:uiPriority="19" w:qFormat="1"/>
-    <w:lsdException w:name="Intense Emphasis" w:uiPriority="21" w:qFormat="1"/>
-    <w:lsdException w:name="Subtle Reference" w:uiPriority="31" w:qFormat="1"/>
-    <w:lsdException w:name="Intense Reference" w:uiPriority="32" w:qFormat="1"/>
-    <w:lsdException w:name="Book Title" w:uiPriority="33" w:qFormat="1"/>
-    <w:lsdException w:name="Bibliography" w:semiHidden="1" w:uiPriority="37" w:unhideWhenUsed="1"/>
-    <w:lsdException w:name="TOC Heading" w:semiHidden="1" w:uiPriority="39" w:unhideWhenUsed="1" w:qFormat="1"/>
-    <w:lsdException w:name="Plain Table 1" w:uiPriority="41"/>
-    <w:lsdException w:name="Plain Table 2" w:uiPriority="42"/>
-    <w:lsdException w:name="Plain Table 3" w:uiPriority="43"/>
-    <w:lsdException w:name="Plain Table 4" w:uiPriority="44"/>
-    <w:lsdException w:name="Plain Table 5" w:uiPriority="45"/>
-    <w:lsdException w:name="Grid Table Light" w:uiPriority="40"/>
-    <w:lsdException w:name="Grid Table 1 Light" w:uiPriority="46"/>
-    <w:lsdException w:name="Grid Table 2" w:uiPriority="47"/>
-    <w:lsdException w:name="Grid Table 3" w:uiPriority="48"/>
-    <w:lsdException w:name="Grid Table 4" w:uiPriority="49"/>
-    <w:lsdException w:name="Grid Table 5 Dark" w:uiPriority="50"/>
-    <w:lsdException w:name="Grid Table 6 Colorful" w:uiPriority="51"/>
-    <w:lsdException w:name="Grid Table 7 Colorful" w:uiPriority="52"/>
-    <w:lsdException w:name="Grid Table 1 Light Accent 1" w:uiPriority="46"/>
-    <w:lsdException w:name="Grid Table 2 Accent 1" w:uiPriority="47"/>
-    <w:lsdException w:name="Grid Table 3 Accent 1" w:uiPriority="48"/>
-    <w:lsdException w:name="Grid Table 4 Accent 1" w:uiPriority="49"/>
-    <w:lsdException w:name="Grid Table 5 Dark Accent 1" w:uiPriority="50"/>
-    <w:lsdException w:name="Grid Table 6 Colorful Accent 1" w:uiPriority="51"/>
-    <w:lsdException w:name="Grid Table 7 Colorful Accent 1" w:uiPriority="52"/>
-    <w:lsdException w:name="Grid Table 1 Light Accent 2" w:uiPriority="46"/>
-    <w:lsdException w:name="Grid Table 2 Accent 2" w:uiPriority="47"/>
-    <w:lsdException w:name="Grid Table 3 Accent 2" w:uiPriority="48"/>
-    <w:lsdException w:name="Grid Table 4 Accent 2" w:uiPriority="49"/>
-    <w:lsdException w:name="Grid Table 5 Dark Accent 2" w:uiPriority="50"/>
-    <w:lsdException w:name="Grid Table 6 Colorful Accent 2" w:uiPriority="51"/>
-    <w:lsdException w:name="Grid Table 7 Colorful Accent 2" w:uiPriority="52"/>
-    <w:lsdException w:name="Grid Table 1 Light Accent 3" w:uiPriority="46"/>
-    <w:lsdException w:name="Grid Table 2 Accent 3" w:uiPriority="47"/>
-    <w:lsdException w:name="Grid Table 3 Accent 3" w:uiPriority="48"/>
-    <w:lsdException w:name="Grid Table 4 Accent 3" w:uiPriority="49"/>
-    <w:lsdException w:name="Grid Table 5 Dark Accent 3" w:uiPriority="50"/>
-    <w:lsdException w:name="Grid Table 6 Colorful Accent 3" w:uiPriority="51"/>
-    <w:lsdException w:name="Grid Table 7 Colorful Accent 3" w:uiPriority="52"/>
-    <w:lsdException w:name="Grid Table 1 Light Accent 4" w:uiPriority="46"/>
-    <w:lsdException w:name="Grid Table 2 Accent 4" w:uiPriority="47"/>
-    <w:lsdException w:name="Grid Table 3 Accent 4" w:uiPriority="48"/>
-    <w:lsdException w:name="Grid Table 4 Accent 4" w:uiPriority="49"/>
-    <w:lsdException w:name="Grid Table 5 Dark Accent 4" w:uiPriority="50"/>
-    <w:lsdException w:name="Grid Table 6 Colorful Accent 4" w:uiPriority="51"/>
-    <w:lsdException w:name="Grid Table 7 Colorful Accent 4" w:uiPriority="52"/>
-    <w:lsdException w:name="Grid Table 1 Light Accent 5" w:uiPriority="46"/>
-    <w:lsdException w:name="Grid Table 2 Accent 5" w:uiPriority="47"/>
-    <w:lsdException w:name="Grid Table 3 Accent 5" w:uiPriority="48"/>
-    <w:lsdException w:name="Grid Table 4 Accent 5" w:uiPriority="49"/>
-    <w:lsdException w:name="Grid Table 5 Dark Accent 5" w:uiPriority="50"/>
-    <w:lsdException w:name="Grid Table 6 Colorful Accent 5" w:uiPriority="51"/>
-    <w:lsdException w:name="Grid Table 7 Colorful Accent 5" w:uiPriority="52"/>
-    <w:lsdException w:name="Grid Table 1 Light Accent 6" w:uiPriority="46"/>
-    <w:lsdException w:name="Grid Table 2 Accent 6" w:uiPriority="47"/>
-    <w:lsdException w:name="Grid Table 3 Accent 6" w:uiPriority="48"/>
-    <w:lsdException w:name="Grid Table 4 Accent 6" w:uiPriority="49"/>
-    <w:lsdException w:name="Grid Table 5 Dark Accent 6" w:uiPriority="50"/>
-    <w:lsdException w:name="Grid Table 6 Colorful Accent 6" w:uiPriority="51"/>
-    <w:lsdException w:name="Grid Table 7 Colorful Accent 6" w:uiPriority="52"/>
-    <w:lsdException w:name="List Table 1 Light" w:uiPriority="46"/>
-    <w:lsdException w:name="List Table 2" w:uiPriority="47"/>
-    <w:lsdException w:name="List Table 3" w:uiPriority="48"/>
-    <w:lsdException w:name="List Table 4" w:uiPriority="49"/>
-    <w:lsdException w:name="List Table 5 Dark" w:uiPriority="50"/>
-    <w:lsdException w:name="List Table 6 Colorful" w:uiPriority="51"/>
-    <w:lsdException w:name="List Table 7 Colorful" w:uiPriority="52"/>
-    <w:lsdException w:name="List Table 1 Light Accent 1" w:uiPriority="46"/>
-    <w:lsdException w:name="List Table 2 Accent 1" w:uiPriority="47"/>
-    <w:lsdException w:name="List Table 3 Accent 1" w:uiPriority="48"/>
-    <w:lsdException w:name="List Table 4 Accent 1" w:uiPriority="49"/>
-    <w:lsdException w:name="List Table 5 Dark Accent 1" w:uiPriority="50"/>
-    <w:lsdException w:name="List Table 6 Colorful Accent 1" w:uiPriority="51"/>
-    <w:lsdException w:name="List Table 7 Colorful Accent 1" w:uiPriority="52"/>
-    <w:lsdException w:name="List Table 1 Light Accent 2" w:uiPriority="46"/>
-    <w:lsdException w:name="List Table 2 Accent 2" w:uiPriority="47"/>
-    <w:lsdException w:name="List Table 3 Accent 2" w:uiPriority="48"/>
-    <w:lsdException w:name="List Table 4 Accent 2" w:uiPriority="49"/>
-    <w:lsdException w:name="List Table 5 Dark Accent 2" w:uiPriority="50"/>
-    <w:lsdException w:name="List Table 6 Colorful Accent 2" w:uiPriority="51"/>
-    <w:lsdException w:name="List Table 7 Colorful Accent 2" w:uiPriority="52"/>
-    <w:lsdException w:name="List Table 1 Light Accent 3" w:uiPriority="46"/>
-    <w:lsdException w:name="List Table 2 Accent 3" w:uiPriority="47"/>
-    <w:lsdException w:name="List Table 3 Accent 3" w:uiPriority="48"/>
-    <w:lsdException w:name="List Table 4 Accent 3" w:uiPriority="49"/>
-    <w:lsdException w:name="List Table 5 Dark Accent 3" w:uiPriority="50"/>
-    <w:lsdException w:name="List Table 6 Colorful Accent 3" w:uiPriority="51"/>
-    <w:lsdException w:name="List Table 7 Colorful Accent 3" w:uiPriority="52"/>
-    <w:lsdException w:name="List Table 1 Light Accent 4" w:uiPriority="46"/>
-    <w:lsdException w:name="List Table 2 Accent 4" w:uiPriority="47"/>
-    <w:lsdException w:name="List Table 3 Accent 4" w:uiPriority="48"/>
-    <w:lsdException w:name="List Table 4 Accent 4" w:uiPriority="49"/>
-    <w:lsdException w:name="List Table 5 Dark Accent 4" w:uiPriority="50"/>
-    <w:lsdException w:name="List Table 6 Colorful Accent 4" w:uiPriority="51"/>
-    <w:lsdException w:name="List Table 7 Colorful Accent 4" w:uiPriority="52"/>
-    <w:lsdException w:name="List Table 1 Light Accent 5" w:uiPriority="46"/>
-    <w:lsdException w:name="List Table 2 Accent 5" w:uiPriority="47"/>
-    <w:lsdException w:name="List Table 3 Accent 5" w:uiPriority="48"/>
-    <w:lsdException w:name="List Table 4 Accent 5" w:uiPriority="49"/>
-    <w:lsdException w:name="List Table 5 Dark Accent 5" w:uiPriority="50"/>
-    <w:lsdException w:name="List Table 6 Colorful Accent 5" w:uiPriority="51"/>
-    <w:lsdException w:name="List Table 7 Colorful Accent 5" w:uiPriority="52"/>
-    <w:lsdException w:name="List Table 1 Light Accent 6" w:uiPriority="46"/>
-    <w:lsdException w:name="List Table 2 Accent 6" w:uiPriority="47"/>
-    <w:lsdException w:name="List Table 3 Accent 6" w:uiPriority="48"/>
-    <w:lsdException w:name="List Table 4 Accent 6" w:uiPriority="49"/>
-    <w:lsdException w:name="List Table 5 Dark Accent 6" w:uiPriority="50"/>
-    <w:lsdException w:name="List Table 6 Colorful Accent 6" w:uiPriority="51"/>
-    <w:lsdException w:name="List Table 7 Colorful Accent 6" w:uiPriority="52"/>
+  <w:latentStyles w:defLockedState="0" w:defUIPriority="99" w:defSemiHidden="1" w:defUnhideWhenUsed="1" w:defQFormat="0" w:count="267">
+    <w:lsdException w:name="Normal" w:semiHidden="0" w:uiPriority="0" w:unhideWhenUsed="0" w:qFormat="1"/>
+    <w:lsdException w:name="heading 1" w:semiHidden="0" w:uiPriority="9" w:unhideWhenUsed="0" w:qFormat="1"/>
+    <w:lsdException w:name="heading 2" w:semiHidden="0" w:uiPriority="9" w:unhideWhenUsed="0" w:qFormat="1"/>
+    <w:lsdException w:name="heading 3" w:semiHidden="0" w:uiPriority="9" w:unhideWhenUsed="0" w:qFormat="1"/>
+    <w:lsdException w:name="heading 4" w:uiPriority="9" w:qFormat="1"/>
+    <w:lsdException w:name="heading 5" w:uiPriority="9" w:qFormat="1"/>
+    <w:lsdException w:name="heading 6" w:uiPriority="9" w:qFormat="1"/>
+    <w:lsdException w:name="heading 7" w:uiPriority="9" w:qFormat="1"/>
+    <w:lsdException w:name="heading 8" w:uiPriority="9" w:qFormat="1"/>
+    <w:lsdException w:name="heading 9" w:uiPriority="9" w:qFormat="1"/>
+    <w:lsdException w:name="toc 1" w:uiPriority="39"/>
+    <w:lsdException w:name="toc 2" w:uiPriority="39"/>
+    <w:lsdException w:name="toc 3" w:uiPriority="39"/>
+    <w:lsdException w:name="toc 4" w:uiPriority="39"/>
+    <w:lsdException w:name="toc 5" w:uiPriority="39"/>
+    <w:lsdException w:name="toc 6" w:uiPriority="39"/>
+    <w:lsdException w:name="toc 7" w:uiPriority="39"/>
+    <w:lsdException w:name="toc 8" w:uiPriority="39"/>
+    <w:lsdException w:name="toc 9" w:uiPriority="39"/>
+    <w:lsdException w:name="caption" w:uiPriority="35" w:qFormat="1"/>
+    <w:lsdException w:name="Title" w:semiHidden="0" w:uiPriority="10" w:unhideWhenUsed="0" w:qFormat="1"/>
+    <w:lsdException w:name="Default Paragraph Font" w:uiPriority="1"/>
+    <w:lsdException w:name="Subtitle" w:semiHidden="0" w:uiPriority="11" w:unhideWhenUsed="0" w:qFormat="1"/>
+    <w:lsdException w:name="Strong" w:semiHidden="0" w:uiPriority="22" w:unhideWhenUsed="0" w:qFormat="1"/>
+    <w:lsdException w:name="Emphasis" w:semiHidden="0" w:uiPriority="20" w:unhideWhenUsed="0" w:qFormat="1"/>
+    <w:lsdException w:name="Table Grid" w:semiHidden="0" w:uiPriority="59" w:unhideWhenUsed="0"/>
+    <w:lsdException w:name="Placeholder Text" w:unhideWhenUsed="0"/>
+    <w:lsdException w:name="No Spacing" w:semiHidden="0" w:uiPriority="1" w:unhideWhenUsed="0" w:qFormat="1"/>
+    <w:lsdException w:name="Light Shading" w:semiHidden="0" w:uiPriority="60" w:unhideWhenUsed="0"/>
+    <w:lsdException w:name="Light List" w:semiHidden="0" w:uiPriority="61" w:unhideWhenUsed="0"/>
+    <w:lsdException w:name="Light Grid" w:semiHidden="0" w:uiPriority="62" w:unhideWhenUsed="0"/>
+    <w:lsdException w:name="Medium Shading 1" w:semiHidden="0" w:uiPriority="63" w:unhideWhenUsed="0"/>
+    <w:lsdException w:name="Medium Shading 2" w:semiHidden="0" w:uiPriority="64" w:unhideWhenUsed="0"/>
+    <w:lsdException w:name="Medium List 1" w:semiHidden="0" w:uiPriority="65" w:unhideWhenUsed="0"/>
+    <w:lsdException w:name="Medium List 2" w:semiHidden="0" w:uiPriority="66" w:unhideWhenUsed="0"/>
+    <w:lsdException w:name="Medium Grid 1" w:semiHidden="0" w:uiPriority="67" w:unhideWhenUsed="0"/>
+    <w:lsdException w:name="Medium Grid 2" w:semiHidden="0" w:uiPriority="68" w:unhideWhenUsed="0"/>
+    <w:lsdException w:name="Medium Grid 3" w:semiHidden="0" w:uiPriority="69" w:unhideWhenUsed="0"/>
+    <w:lsdException w:name="Dark List" w:semiHidden="0" w:uiPriority="70" w:unhideWhenUsed="0"/>
+    <w:lsdException w:name="Colorful Shading" w:semiHidden="0" w:uiPriority="71" w:unhideWhenUsed="0"/>
+    <w:lsdException w:name="Colorful List" w:semiHidden="0" w:uiPriority="72" w:unhideWhenUsed="0"/>
+    <w:lsdException w:name="Colorful Grid" w:semiHidden="0" w:uiPriority="73" w:unhideWhenUsed="0"/>
+    <w:lsdException w:name="Light Shading Accent 1" w:semiHidden="0" w:uiPriority="60" w:unhideWhenUsed="0"/>
+    <w:lsdException w:name="Light List Accent 1" w:semiHidden="0" w:uiPriority="61" w:unhideWhenUsed="0"/>
+    <w:lsdException w:name="Light Grid Accent 1" w:semiHidden="0" w:uiPriority="62" w:unhideWhenUsed="0"/>
+    <w:lsdException w:name="Medium Shading 1 Accent 1" w:semiHidden="0" w:uiPriority="63" w:unhideWhenUsed="0"/>
+    <w:lsdException w:name="Medium Shading 2 Accent 1" w:semiHidden="0" w:uiPriority="64" w:unhideWhenUsed="0"/>
+    <w:lsdException w:name="Medium List 1 Accent 1" w:semiHidden="0" w:uiPriority="65" w:unhideWhenUsed="0"/>
+    <w:lsdException w:name="Revision" w:unhideWhenUsed="0"/>
+    <w:lsdException w:name="List Paragraph" w:semiHidden="0" w:uiPriority="34" w:unhideWhenUsed="0" w:qFormat="1"/>
+    <w:lsdException w:name="Quote" w:semiHidden="0" w:uiPriority="29" w:unhideWhenUsed="0" w:qFormat="1"/>
+    <w:lsdException w:name="Intense Quote" w:semiHidden="0" w:uiPriority="30" w:unhideWhenUsed="0" w:qFormat="1"/>
+    <w:lsdException w:name="Medium List 2 Accent 1" w:semiHidden="0" w:uiPriority="66" w:unhideWhenUsed="0"/>
+    <w:lsdException w:name="Medium Grid 1 Accent 1" w:semiHidden="0" w:uiPriority="67" w:unhideWhenUsed="0"/>
+    <w:lsdException w:name="Medium Grid 2 Accent 1" w:semiHidden="0" w:uiPriority="68" w:unhideWhenUsed="0"/>
+    <w:lsdException w:name="Medium Grid 3 Accent 1" w:semiHidden="0" w:uiPriority="69" w:unhideWhenUsed="0"/>
+    <w:lsdException w:name="Dark List Accent 1" w:semiHidden="0" w:uiPriority="70" w:unhideWhenUsed="0"/>
+    <w:lsdException w:name="Colorful Shading Accent 1" w:semiHidden="0" w:uiPriority="71" w:unhideWhenUsed="0"/>
+    <w:lsdException w:name="Colorful List Accent 1" w:semiHidden="0" w:uiPriority="72" w:unhideWhenUsed="0"/>
+    <w:lsdException w:name="Colorful Grid Accent 1" w:semiHidden="0" w:uiPriority="73" w:unhideWhenUsed="0"/>
+    <w:lsdException w:name="Light Shading Accent 2" w:semiHidden="0" w:uiPriority="60" w:unhideWhenUsed="0"/>
+    <w:lsdException w:name="Light List Accent 2" w:semiHidden="0" w:uiPriority="61" w:unhideWhenUsed="0"/>
+    <w:lsdException w:name="Light Grid Accent 2" w:semiHidden="0" w:uiPriority="62" w:unhideWhenUsed="0"/>
+    <w:lsdException w:name="Medium Shading 1 Accent 2" w:semiHidden="0" w:uiPriority="63" w:unhideWhenUsed="0"/>
+    <w:lsdException w:name="Medium Shading 2 Accent 2" w:semiHidden="0" w:uiPriority="64" w:unhideWhenUsed="0"/>
+    <w:lsdException w:name="Medium List 1 Accent 2" w:semiHidden="0" w:uiPriority="65" w:unhideWhenUsed="0"/>
+    <w:lsdException w:name="Medium List 2 Accent 2" w:semiHidden="0" w:uiPriority="66" w:unhideWhenUsed="0"/>
+    <w:lsdException w:name="Medium Grid 1 Accent 2" w:semiHidden="0" w:uiPriority="67" w:unhideWhenUsed="0"/>
+    <w:lsdException w:name="Medium Grid 2 Accent 2" w:semiHidden="0" w:uiPriority="68" w:unhideWhenUsed="0"/>
+    <w:lsdException w:name="Medium Grid 3 Accent 2" w:semiHidden="0" w:uiPriority="69" w:unhideWhenUsed="0"/>
+    <w:lsdException w:name="Dark List Accent 2" w:semiHidden="0" w:uiPriority="70" w:unhideWhenUsed="0"/>
+    <w:lsdException w:name="Colorful Shading Accent 2" w:semiHidden="0" w:uiPriority="71" w:unhideWhenUsed="0"/>
+    <w:lsdException w:name="Colorful List Accent 2" w:semiHidden="0" w:uiPriority="72" w:unhideWhenUsed="0"/>
+    <w:lsdException w:name="Colorful Grid Accent 2" w:semiHidden="0" w:uiPriority="73" w:unhideWhenUsed="0"/>
+    <w:lsdException w:name="Light Shading Accent 3" w:semiHidden="0" w:uiPriority="60" w:unhideWhenUsed="0"/>
+    <w:lsdException w:name="Light List Accent 3" w:semiHidden="0" w:uiPriority="61" w:unhideWhenUsed="0"/>
+    <w:lsdException w:name="Light Grid Accent 3" w:semiHidden="0" w:uiPriority="62" w:unhideWhenUsed="0"/>
+    <w:lsdException w:name="Medium Shading 1 Accent 3" w:semiHidden="0" w:uiPriority="63" w:unhideWhenUsed="0"/>
+    <w:lsdException w:name="Medium Shading 2 Accent 3" w:semiHidden="0" w:uiPriority="64" w:unhideWhenUsed="0"/>
+    <w:lsdException w:name="Medium List 1 Accent 3" w:semiHidden="0" w:uiPriority="65" w:unhideWhenUsed="0"/>
+    <w:lsdException w:name="Medium List 2 Accent 3" w:semiHidden="0" w:uiPriority="66" w:unhideWhenUsed="0"/>
+    <w:lsdException w:name="Medium Grid 1 Accent 3" w:semiHidden="0" w:uiPriority="67" w:unhideWhenUsed="0"/>
+    <w:lsdException w:name="Medium Grid 2 Accent 3" w:semiHidden="0" w:uiPriority="68" w:unhideWhenUsed="0"/>
+    <w:lsdException w:name="Medium Grid 3 Accent 3" w:semiHidden="0" w:uiPriority="69" w:unhideWhenUsed="0"/>
+    <w:lsdException w:name="Dark List Accent 3" w:semiHidden="0" w:uiPriority="70" w:unhideWhenUsed="0"/>
+    <w:lsdException w:name="Colorful Shading Accent 3" w:semiHidden="0" w:uiPriority="71" w:unhideWhenUsed="0"/>
+    <w:lsdException w:name="Colorful List Accent 3" w:semiHidden="0" w:uiPriority="72" w:unhideWhenUsed="0"/>
+    <w:lsdException w:name="Colorful Grid Accent 3" w:semiHidden="0" w:uiPriority="73" w:unhideWhenUsed="0"/>
+    <w:lsdException w:name="Light Shading Accent 4" w:semiHidden="0" w:uiPriority="60" w:unhideWhenUsed="0"/>
+    <w:lsdException w:name="Light List Accent 4" w:semiHidden="0" w:uiPriority="61" w:unhideWhenUsed="0"/>
+    <w:lsdException w:name="Light Grid Accent 4" w:semiHidden="0" w:uiPriority="62" w:unhideWhenUsed="0"/>
+    <w:lsdException w:name="Medium Shading 1 Accent 4" w:semiHidden="0" w:uiPriority="63" w:unhideWhenUsed="0"/>
+    <w:lsdException w:name="Medium Shading 2 Accent 4" w:semiHidden="0" w:uiPriority="64" w:unhideWhenUsed="0"/>
+    <w:lsdException w:name="Medium List 1 Accent 4" w:semiHidden="0" w:uiPriority="65" w:unhideWhenUsed="0"/>
+    <w:lsdException w:name="Medium List 2 Accent 4" w:semiHidden="0" w:uiPriority="66" w:unhideWhenUsed="0"/>
+    <w:lsdException w:name="Medium Grid 1 Accent 4" w:semiHidden="0" w:uiPriority="67" w:unhideWhenUsed="0"/>
+    <w:lsdException w:name="Medium Grid 2 Accent 4" w:semiHidden="0" w:uiPriority="68" w:unhideWhenUsed="0"/>
+    <w:lsdException w:name="Medium Grid 3 Accent 4" w:semiHidden="0" w:uiPriority="69" w:unhideWhenUsed="0"/>
+    <w:lsdException w:name="Dark List Accent 4" w:semiHidden="0" w:uiPriority="70" w:unhideWhenUsed="0"/>
+    <w:lsdException w:name="Colorful Shading Accent 4" w:semiHidden="0" w:uiPriority="71" w:unhideWhenUsed="0"/>
+    <w:lsdException w:name="Colorful List Accent 4" w:semiHidden="0" w:uiPriority="72" w:unhideWhenUsed="0"/>
+    <w:lsdException w:name="Colorful Grid Accent 4" w:semiHidden="0" w:uiPriority="73" w:unhideWhenUsed="0"/>
+    <w:lsdException w:name="Light Shading Accent 5" w:semiHidden="0" w:uiPriority="60" w:unhideWhenUsed="0"/>
+    <w:lsdException w:name="Light List Accent 5" w:semiHidden="0" w:uiPriority="61" w:unhideWhenUsed="0"/>
+    <w:lsdException w:name="Light Grid Accent 5" w:semiHidden="0" w:uiPriority="62" w:unhideWhenUsed="0"/>
+    <w:lsdException w:name="Medium Shading 1 Accent 5" w:semiHidden="0" w:uiPriority="63" w:unhideWhenUsed="0"/>
+    <w:lsdException w:name="Medium Shading 2 Accent 5" w:semiHidden="0" w:uiPriority="64" w:unhideWhenUsed="0"/>
+    <w:lsdException w:name="Medium List 1 Accent 5" w:semiHidden="0" w:uiPriority="65" w:unhideWhenUsed="0"/>
+    <w:lsdException w:name="Medium List 2 Accent 5" w:semiHidden="0" w:uiPriority="66" w:unhideWhenUsed="0"/>
+    <w:lsdException w:name="Medium Grid 1 Accent 5" w:semiHidden="0" w:uiPriority="67" w:unhideWhenUsed="0"/>
+    <w:lsdException w:name="Medium Grid 2 Accent 5" w:semiHidden="0" w:uiPriority="68" w:unhideWhenUsed="0"/>
+    <w:lsdException w:name="Medium Grid 3 Accent 5" w:semiHidden="0" w:uiPriority="69" w:unhideWhenUsed="0"/>
+    <w:lsdException w:name="Dark List Accent 5" w:semiHidden="0" w:uiPriority="70" w:unhideWhenUsed="0"/>
+    <w:lsdException w:name="Colorful Shading Accent 5" w:semiHidden="0" w:uiPriority="71" w:unhideWhenUsed="0"/>
+    <w:lsdException w:name="Colorful List Accent 5" w:semiHidden="0" w:uiPriority="72" w:unhideWhenUsed="0"/>
+    <w:lsdException w:name="Colorful Grid Accent 5" w:semiHidden="0" w:uiPriority="73" w:unhideWhenUsed="0"/>
+    <w:lsdException w:name="Light Shading Accent 6" w:semiHidden="0" w:uiPriority="60" w:unhideWhenUsed="0"/>
+    <w:lsdException w:name="Light List Accent 6" w:semiHidden="0" w:uiPriority="61" w:unhideWhenUsed="0"/>
+    <w:lsdException w:name="Light Grid Accent 6" w:semiHidden="0" w:uiPriority="62" w:unhideWhenUsed="0"/>
+    <w:lsdException w:name="Medium Shading 1 Accent 6" w:semiHidden="0" w:uiPriority="63" w:unhideWhenUsed="0"/>
+    <w:lsdException w:name="Medium Shading 2 Accent 6" w:semiHidden="0" w:uiPriority="64" w:unhideWhenUsed="0"/>
+    <w:lsdException w:name="Medium List 1 Accent 6" w:semiHidden="0" w:uiPriority="65" w:unhideWhenUsed="0"/>
+    <w:lsdException w:name="Medium List 2 Accent 6" w:semiHidden="0" w:uiPriority="66" w:unhideWhenUsed="0"/>
+    <w:lsdException w:name="Medium Grid 1 Accent 6" w:semiHidden="0" w:uiPriority="67" w:unhideWhenUsed="0"/>
+    <w:lsdException w:name="Medium Grid 2 Accent 6" w:semiHidden="0" w:uiPriority="68" w:unhideWhenUsed="0"/>
+    <w:lsdException w:name="Medium Grid 3 Accent 6" w:semiHidden="0" w:uiPriority="69" w:unhideWhenUsed="0"/>
+    <w:lsdException w:name="Dark List Accent 6" w:semiHidden="0" w:uiPriority="70" w:unhideWhenUsed="0"/>
+    <w:lsdException w:name="Colorful Shading Accent 6" w:semiHidden="0" w:uiPriority="71" w:unhideWhenUsed="0"/>
+    <w:lsdException w:name="Colorful List Accent 6" w:semiHidden="0" w:uiPriority="72" w:unhideWhenUsed="0"/>
+    <w:lsdException w:name="Colorful Grid Accent 6" w:semiHidden="0" w:uiPriority="73" w:unhideWhenUsed="0"/>
+    <w:lsdException w:name="Subtle Emphasis" w:semiHidden="0" w:uiPriority="19" w:unhideWhenUsed="0" w:qFormat="1"/>
+    <w:lsdException w:name="Intense Emphasis" w:semiHidden="0" w:uiPriority="21" w:unhideWhenUsed="0" w:qFormat="1"/>
+    <w:lsdException w:name="Subtle Reference" w:semiHidden="0" w:uiPriority="31" w:unhideWhenUsed="0" w:qFormat="1"/>
+    <w:lsdException w:name="Intense Reference" w:semiHidden="0" w:uiPriority="32" w:unhideWhenUsed="0" w:qFormat="1"/>
+    <w:lsdException w:name="Book Title" w:semiHidden="0" w:uiPriority="33" w:unhideWhenUsed="0" w:qFormat="1"/>
+    <w:lsdException w:name="Bibliography" w:uiPriority="37"/>
+    <w:lsdException w:name="TOC Heading" w:uiPriority="39" w:qFormat="1"/>
+  </w:latentStyles>
+  <w:style w:type="paragraph" w:default="1" w:styleId="Normal">
+    <w:name w:val="Normal"/>
+    <w:qFormat/>
+    <w:rPr>
+      <w:sz w:val="24"/>
+      <w:szCs w:val="24"/>
+    </w:rPr>
+  </w:style>
+  <w:style w:type="paragraph" w:styleId="Heading1">
+    <w:name w:val="heading 1"/>
+    <w:basedOn w:val="Normal"/>
+    <w:next w:val="Normal"/>
+    <w:qFormat/>
+    <w:pPr>
+      <w:keepNext/>
+      <w:spacing w:before="240" w:after="60"/>
+      <w:outlineLvl w:val="0"/>
+    </w:pPr>
+    <w:rPr>
+      <w:rFonts w:ascii="Arial" w:hAnsi="Arial" w:cs="Arial"/>
+      <w:b/>
+      <w:bCs/>
+      <w:kern w:val="32"/>
+      <w:sz w:val="32"/>
+      <w:szCs w:val="32"/>
+    </w:rPr>
+  </w:style>
+  <w:style w:type="paragraph" w:styleId="Heading2">
+    <w:name w:val="heading 2"/>
+    <w:basedOn w:val="Normal"/>
+    <w:next w:val="Normal"/>
+    <w:qFormat/>
+    <w:pPr>
+      <w:keepNext/>
+      <w:spacing w:before="240" w:after="60"/>
+      <w:outlineLvl w:val="1"/>
+    </w:pPr>
+    <w:rPr>
+      <w:rFonts w:ascii="Arial" w:hAnsi="Arial" w:cs="Arial"/>
+      <w:b/>
+      <w:bCs/>
+      <w:i/>
+      <w:iCs/>
+      <w:sz w:val="28"/>
+      <w:szCs w:val="28"/>
+    </w:rPr>
+  </w:style>
+  <w:style w:type="paragraph" w:styleId="Heading3">
+    <w:name w:val="heading 3"/>
+    <w:basedOn w:val="Normal"/>
+    <w:next w:val="Normal"/>
+    <w:qFormat/>
+    <w:pPr>
+      <w:keepNext/>
+      <w:outlineLvl w:val="2"/>
+    </w:pPr>
+    <w:rPr>
+      <w:b/>
+      <w:bCs/>
+    </w:rPr>
+  </w:style>
+  <w:style w:type="character" w:default="1" w:styleId="DefaultParagraphFont">
+    <w:name w:val="Default Paragraph Font"/>
+    <w:uiPriority w:val="1"/>
+    <w:semiHidden/>
+    <w:unhideWhenUsed/>
+  </w:style>
+  <w:style w:type="table" w:default="1" w:styleId="TableNormal">
+    <w:name w:val="Normal Table"/>
+    <w:uiPriority w:val="99"/>
+    <w:semiHidden/>
+    <w:unhideWhenUsed/>
+    <w:tblPr>
+      <w:tblInd w:w="0" w:type="dxa"/>
+      <w:tblCellMar>
+        <w:top w:w="0" w:type="dxa"/>
+        <w:left w:w="108" w:type="dxa"/>
+        <w:bottom w:w="0" w:type="dxa"/>
+        <w:right w:w="108" w:type="dxa"/>
+      </w:tblCellMar>
+    </w:tblPr>
+  </w:style>
+  <w:style w:type="numbering" w:default="1" w:styleId="NoList">
+    <w:name w:val="No List"/>
+    <w:uiPriority w:val="99"/>
+    <w:semiHidden/>
+    <w:unhideWhenUsed/>
+  </w:style>
+  <w:style w:type="paragraph" w:styleId="BodyTextIndent">
+    <w:name w:val="Body Text Indent"/>
+    <w:basedOn w:val="Normal"/>
+    <w:semiHidden/>
+    <w:pPr>
+      <w:ind w:left="360"/>
+    </w:pPr>
+  </w:style>
+  <w:style w:type="character" w:styleId="Hyperlink">
+    <w:name w:val="Hyperlink"/>
+    <w:basedOn w:val="DefaultParagraphFont"/>
+    <w:semiHidden/>
+    <w:rPr>
+      <w:color w:val="0000FF"/>
+      <w:u w:val="single"/>
+    </w:rPr>
+  </w:style>
+  <w:style w:type="paragraph" w:styleId="NormalWeb">
+    <w:name w:val="Normal (Web)"/>
+    <w:basedOn w:val="Normal"/>
+    <w:semiHidden/>
+    <w:pPr>
+      <w:spacing w:before="100" w:beforeAutospacing="1" w:after="100" w:afterAutospacing="1"/>
+    </w:pPr>
+  </w:style>
+  <w:style w:type="character" w:styleId="Emphasis">
+    <w:name w:val="Emphasis"/>
+    <w:basedOn w:val="DefaultParagraphFont"/>
+    <w:qFormat/>
+    <w:rPr>
+      <w:i/>
+      <w:iCs/>
+    </w:rPr>
+  </w:style>
+  <w:style w:type="character" w:customStyle="1" w:styleId="title1">
+    <w:name w:val="title1"/>
+    <w:basedOn w:val="DefaultParagraphFont"/>
+    <w:rPr>
+      <w:rFonts w:ascii="Verdana" w:hAnsi="Verdana" w:hint="default"/>
+      <w:b/>
+      <w:bCs/>
+      <w:color w:val="330066"/>
+      <w:sz w:val="20"/>
+      <w:szCs w:val="20"/>
+    </w:rPr>
+  </w:style>
+  <w:style w:type="paragraph" w:styleId="FootnoteText">
+    <w:name w:val="footnote text"/>
+    <w:basedOn w:val="Normal"/>
+    <w:semiHidden/>
+    <w:rPr>
+      <w:sz w:val="20"/>
+      <w:szCs w:val="20"/>
+    </w:rPr>
+  </w:style>
+  <w:style w:type="character" w:styleId="FootnoteReference">
+    <w:name w:val="footnote reference"/>
+    <w:basedOn w:val="DefaultParagraphFont"/>
+    <w:semiHidden/>
+    <w:rPr>
+      <w:vertAlign w:val="superscript"/>
+    </w:rPr>
+  </w:style>
+  <w:style w:type="paragraph" w:customStyle="1" w:styleId="source">
+    <w:name w:val="source"/>
+    <w:basedOn w:val="Normal"/>
+    <w:pPr>
+      <w:spacing w:before="100" w:beforeAutospacing="1" w:after="120"/>
+      <w:jc w:val="center"/>
+    </w:pPr>
+    <w:rPr>
+      <w:rFonts w:ascii="Verdana" w:hAnsi="Verdana"/>
+      <w:color w:val="336666"/>
+      <w:sz w:val="16"/>
+      <w:szCs w:val="16"/>
+    </w:rPr>
+  </w:style>
+  <w:style w:type="paragraph" w:styleId="PlainText">
+    <w:name w:val="Plain Text"/>
+    <w:basedOn w:val="Normal"/>
+    <w:semiHidden/>
+    <w:rPr>
+      <w:rFonts w:ascii="Courier New" w:hAnsi="Courier New" w:cs="Courier New"/>
+      <w:sz w:val="20"/>
+      <w:szCs w:val="20"/>
+    </w:rPr>
+  </w:style>
+  <w:style w:type="paragraph" w:styleId="ListParagraph">
+    <w:name w:val="List Paragraph"/>
+    <w:basedOn w:val="Normal"/>
+    <w:uiPriority w:val="34"/>
+    <w:qFormat/>
+    <w:rsid w:val="00C25991"/>
+    <w:pPr>
+      <w:ind w:left="720"/>
+      <w:contextualSpacing/>
+    </w:pPr>
+  </w:style>
+  <w:style w:type="character" w:styleId="FollowedHyperlink">
+    <w:name w:val="FollowedHyperlink"/>
+    <w:basedOn w:val="DefaultParagraphFont"/>
+    <w:uiPriority w:val="99"/>
+    <w:semiHidden/>
+    <w:unhideWhenUsed/>
+    <w:rsid w:val="00A44162"/>
+    <w:rPr>
+      <w:color w:val="800080" w:themeColor="followedHyperlink"/>
+      <w:u w:val="single"/>
+    </w:rPr>
+  </w:style>
+</w:styles>
+</file>
+
+<file path=word/stylesWithEffects.xml><?xml version="1.0" encoding="utf-8"?>
+<w:styles xmlns:wpc="http://schemas.microsoft.com/office/word/2010/wordprocessingCanvas" xmlns:mc="http://schemas.openxmlformats.org/markup-compatibility/2006" xmlns:o="urn:schemas-microsoft-com:office:office" xmlns:r="http://schemas.openxmlformats.org/officeDocument/2006/relationships" xmlns:m="http://schemas.openxmlformats.org/officeDocument/2006/math" xmlns:v="urn:schemas-microsoft-com:vml" xmlns:wp14="http://schemas.microsoft.com/office/word/2010/wordprocessingDrawing" xmlns:wp="http://schemas.openxmlformats.org/drawingml/2006/wordprocessingDrawing" xmlns:w10="urn:schemas-microsoft-com:office:word" xmlns:w="http://schemas.openxmlformats.org/wordprocessingml/2006/main" xmlns:w14="http://schemas.microsoft.com/office/word/2010/wordml" xmlns:wpg="http://schemas.microsoft.com/office/word/2010/wordprocessingGroup" xmlns:wpi="http://schemas.microsoft.com/office/word/2010/wordprocessingInk" xmlns:wne="http://schemas.microsoft.com/office/word/2006/wordml" xmlns:wps="http://schemas.microsoft.com/office/word/2010/wordprocessingShape" mc:Ignorable="w14 wp14">
+  <w:docDefaults>
+    <w:rPrDefault>
+      <w:rPr>
+        <w:rFonts w:ascii="Times New Roman" w:eastAsia="Times New Roman" w:hAnsi="Times New Roman" w:cs="Times New Roman"/>
+        <w:lang w:val="en-US" w:eastAsia="en-US" w:bidi="ar-SA"/>
+      </w:rPr>
+    </w:rPrDefault>
+    <w:pPrDefault/>
+  </w:docDefaults>
+  <w:latentStyles w:defLockedState="0" w:defUIPriority="99" w:defSemiHidden="1" w:defUnhideWhenUsed="1" w:defQFormat="0" w:count="267">
+    <w:lsdException w:name="Normal" w:semiHidden="0" w:uiPriority="0" w:unhideWhenUsed="0" w:qFormat="1"/>
+    <w:lsdException w:name="heading 1" w:semiHidden="0" w:uiPriority="9" w:unhideWhenUsed="0" w:qFormat="1"/>
+    <w:lsdException w:name="heading 2" w:semiHidden="0" w:uiPriority="9" w:unhideWhenUsed="0" w:qFormat="1"/>
+    <w:lsdException w:name="heading 3" w:semiHidden="0" w:uiPriority="9" w:unhideWhenUsed="0" w:qFormat="1"/>
+    <w:lsdException w:name="heading 4" w:uiPriority="9" w:qFormat="1"/>
+    <w:lsdException w:name="heading 5" w:uiPriority="9" w:qFormat="1"/>
+    <w:lsdException w:name="heading 6" w:uiPriority="9" w:qFormat="1"/>
+    <w:lsdException w:name="heading 7" w:uiPriority="9" w:qFormat="1"/>
+    <w:lsdException w:name="heading 8" w:uiPriority="9" w:qFormat="1"/>
+    <w:lsdException w:name="heading 9" w:uiPriority="9" w:qFormat="1"/>
+    <w:lsdException w:name="toc 1" w:uiPriority="39"/>
+    <w:lsdException w:name="toc 2" w:uiPriority="39"/>
+    <w:lsdException w:name="toc 3" w:uiPriority="39"/>
+    <w:lsdException w:name="toc 4" w:uiPriority="39"/>
+    <w:lsdException w:name="toc 5" w:uiPriority="39"/>
+    <w:lsdException w:name="toc 6" w:uiPriority="39"/>
+    <w:lsdException w:name="toc 7" w:uiPriority="39"/>
+    <w:lsdException w:name="toc 8" w:uiPriority="39"/>
+    <w:lsdException w:name="toc 9" w:uiPriority="39"/>
+    <w:lsdException w:name="caption" w:uiPriority="35" w:qFormat="1"/>
+    <w:lsdException w:name="Title" w:semiHidden="0" w:uiPriority="10" w:unhideWhenUsed="0" w:qFormat="1"/>
+    <w:lsdException w:name="Default Paragraph Font" w:uiPriority="1"/>
+    <w:lsdException w:name="Subtitle" w:semiHidden="0" w:uiPriority="11" w:unhideWhenUsed="0" w:qFormat="1"/>
+    <w:lsdException w:name="Strong" w:semiHidden="0" w:uiPriority="22" w:unhideWhenUsed="0" w:qFormat="1"/>
+    <w:lsdException w:name="Emphasis" w:semiHidden="0" w:uiPriority="20" w:unhideWhenUsed="0" w:qFormat="1"/>
+    <w:lsdException w:name="Table Grid" w:semiHidden="0" w:uiPriority="59" w:unhideWhenUsed="0"/>
+    <w:lsdException w:name="Placeholder Text" w:unhideWhenUsed="0"/>
+    <w:lsdException w:name="No Spacing" w:semiHidden="0" w:uiPriority="1" w:unhideWhenUsed="0" w:qFormat="1"/>
+    <w:lsdException w:name="Light Shading" w:semiHidden="0" w:uiPriority="60" w:unhideWhenUsed="0"/>
+    <w:lsdException w:name="Light List" w:semiHidden="0" w:uiPriority="61" w:unhideWhenUsed="0"/>
+    <w:lsdException w:name="Light Grid" w:semiHidden="0" w:uiPriority="62" w:unhideWhenUsed="0"/>
+    <w:lsdException w:name="Medium Shading 1" w:semiHidden="0" w:uiPriority="63" w:unhideWhenUsed="0"/>
+    <w:lsdException w:name="Medium Shading 2" w:semiHidden="0" w:uiPriority="64" w:unhideWhenUsed="0"/>
+    <w:lsdException w:name="Medium List 1" w:semiHidden="0" w:uiPriority="65" w:unhideWhenUsed="0"/>
+    <w:lsdException w:name="Medium List 2" w:semiHidden="0" w:uiPriority="66" w:unhideWhenUsed="0"/>
+    <w:lsdException w:name="Medium Grid 1" w:semiHidden="0" w:uiPriority="67" w:unhideWhenUsed="0"/>
+    <w:lsdException w:name="Medium Grid 2" w:semiHidden="0" w:uiPriority="68" w:unhideWhenUsed="0"/>
+    <w:lsdException w:name="Medium Grid 3" w:semiHidden="0" w:uiPriority="69" w:unhideWhenUsed="0"/>
+    <w:lsdException w:name="Dark List" w:semiHidden="0" w:uiPriority="70" w:unhideWhenUsed="0"/>
+    <w:lsdException w:name="Colorful Shading" w:semiHidden="0" w:uiPriority="71" w:unhideWhenUsed="0"/>
+    <w:lsdException w:name="Colorful List" w:semiHidden="0" w:uiPriority="72" w:unhideWhenUsed="0"/>
+    <w:lsdException w:name="Colorful Grid" w:semiHidden="0" w:uiPriority="73" w:unhideWhenUsed="0"/>
+    <w:lsdException w:name="Light Shading Accent 1" w:semiHidden="0" w:uiPriority="60" w:unhideWhenUsed="0"/>
+    <w:lsdException w:name="Light List Accent 1" w:semiHidden="0" w:uiPriority="61" w:unhideWhenUsed="0"/>
+    <w:lsdException w:name="Light Grid Accent 1" w:semiHidden="0" w:uiPriority="62" w:unhideWhenUsed="0"/>
+    <w:lsdException w:name="Medium Shading 1 Accent 1" w:semiHidden="0" w:uiPriority="63" w:unhideWhenUsed="0"/>
+    <w:lsdException w:name="Medium Shading 2 Accent 1" w:semiHidden="0" w:uiPriority="64" w:unhideWhenUsed="0"/>
+    <w:lsdException w:name="Medium List 1 Accent 1" w:semiHidden="0" w:uiPriority="65" w:unhideWhenUsed="0"/>
+    <w:lsdException w:name="Revision" w:unhideWhenUsed="0"/>
+    <w:lsdException w:name="List Paragraph" w:semiHidden="0" w:uiPriority="34" w:unhideWhenUsed="0" w:qFormat="1"/>
+    <w:lsdException w:name="Quote" w:semiHidden="0" w:uiPriority="29" w:unhideWhenUsed="0" w:qFormat="1"/>
+    <w:lsdException w:name="Intense Quote" w:semiHidden="0" w:uiPriority="30" w:unhideWhenUsed="0" w:qFormat="1"/>
+    <w:lsdException w:name="Medium List 2 Accent 1" w:semiHidden="0" w:uiPriority="66" w:unhideWhenUsed="0"/>
+    <w:lsdException w:name="Medium Grid 1 Accent 1" w:semiHidden="0" w:uiPriority="67" w:unhideWhenUsed="0"/>
+    <w:lsdException w:name="Medium Grid 2 Accent 1" w:semiHidden="0" w:uiPriority="68" w:unhideWhenUsed="0"/>
+    <w:lsdException w:name="Medium Grid 3 Accent 1" w:semiHidden="0" w:uiPriority="69" w:unhideWhenUsed="0"/>
+    <w:lsdException w:name="Dark List Accent 1" w:semiHidden="0" w:uiPriority="70" w:unhideWhenUsed="0"/>
+    <w:lsdException w:name="Colorful Shading Accent 1" w:semiHidden="0" w:uiPriority="71" w:unhideWhenUsed="0"/>
+    <w:lsdException w:name="Colorful List Accent 1" w:semiHidden="0" w:uiPriority="72" w:unhideWhenUsed="0"/>
+    <w:lsdException w:name="Colorful Grid Accent 1" w:semiHidden="0" w:uiPriority="73" w:unhideWhenUsed="0"/>
+    <w:lsdException w:name="Light Shading Accent 2" w:semiHidden="0" w:uiPriority="60" w:unhideWhenUsed="0"/>
+    <w:lsdException w:name="Light List Accent 2" w:semiHidden="0" w:uiPriority="61" w:unhideWhenUsed="0"/>
+    <w:lsdException w:name="Light Grid Accent 2" w:semiHidden="0" w:uiPriority="62" w:unhideWhenUsed="0"/>
+    <w:lsdException w:name="Medium Shading 1 Accent 2" w:semiHidden="0" w:uiPriority="63" w:unhideWhenUsed="0"/>
+    <w:lsdException w:name="Medium Shading 2 Accent 2" w:semiHidden="0" w:uiPriority="64" w:unhideWhenUsed="0"/>
+    <w:lsdException w:name="Medium List 1 Accent 2" w:semiHidden="0" w:uiPriority="65" w:unhideWhenUsed="0"/>
+    <w:lsdException w:name="Medium List 2 Accent 2" w:semiHidden="0" w:uiPriority="66" w:unhideWhenUsed="0"/>
+    <w:lsdException w:name="Medium Grid 1 Accent 2" w:semiHidden="0" w:uiPriority="67" w:unhideWhenUsed="0"/>
+    <w:lsdException w:name="Medium Grid 2 Accent 2" w:semiHidden="0" w:uiPriority="68" w:unhideWhenUsed="0"/>
+    <w:lsdException w:name="Medium Grid 3 Accent 2" w:semiHidden="0" w:uiPriority="69" w:unhideWhenUsed="0"/>
+    <w:lsdException w:name="Dark List Accent 2" w:semiHidden="0" w:uiPriority="70" w:unhideWhenUsed="0"/>
+    <w:lsdException w:name="Colorful Shading Accent 2" w:semiHidden="0" w:uiPriority="71" w:unhideWhenUsed="0"/>
+    <w:lsdException w:name="Colorful List Accent 2" w:semiHidden="0" w:uiPriority="72" w:unhideWhenUsed="0"/>
+    <w:lsdException w:name="Colorful Grid Accent 2" w:semiHidden="0" w:uiPriority="73" w:unhideWhenUsed="0"/>
+    <w:lsdException w:name="Light Shading Accent 3" w:semiHidden="0" w:uiPriority="60" w:unhideWhenUsed="0"/>
+    <w:lsdException w:name="Light List Accent 3" w:semiHidden="0" w:uiPriority="61" w:unhideWhenUsed="0"/>
+    <w:lsdException w:name="Light Grid Accent 3" w:semiHidden="0" w:uiPriority="62" w:unhideWhenUsed="0"/>
+    <w:lsdException w:name="Medium Shading 1 Accent 3" w:semiHidden="0" w:uiPriority="63" w:unhideWhenUsed="0"/>
+    <w:lsdException w:name="Medium Shading 2 Accent 3" w:semiHidden="0" w:uiPriority="64" w:unhideWhenUsed="0"/>
+    <w:lsdException w:name="Medium List 1 Accent 3" w:semiHidden="0" w:uiPriority="65" w:unhideWhenUsed="0"/>
+    <w:lsdException w:name="Medium List 2 Accent 3" w:semiHidden="0" w:uiPriority="66" w:unhideWhenUsed="0"/>
+    <w:lsdException w:name="Medium Grid 1 Accent 3" w:semiHidden="0" w:uiPriority="67" w:unhideWhenUsed="0"/>
+    <w:lsdException w:name="Medium Grid 2 Accent 3" w:semiHidden="0" w:uiPriority="68" w:unhideWhenUsed="0"/>
+    <w:lsdException w:name="Medium Grid 3 Accent 3" w:semiHidden="0" w:uiPriority="69" w:unhideWhenUsed="0"/>
+    <w:lsdException w:name="Dark List Accent 3" w:semiHidden="0" w:uiPriority="70" w:unhideWhenUsed="0"/>
+    <w:lsdException w:name="Colorful Shading Accent 3" w:semiHidden="0" w:uiPriority="71" w:unhideWhenUsed="0"/>
+    <w:lsdException w:name="Colorful List Accent 3" w:semiHidden="0" w:uiPriority="72" w:unhideWhenUsed="0"/>
+    <w:lsdException w:name="Colorful Grid Accent 3" w:semiHidden="0" w:uiPriority="73" w:unhideWhenUsed="0"/>
+    <w:lsdException w:name="Light Shading Accent 4" w:semiHidden="0" w:uiPriority="60" w:unhideWhenUsed="0"/>
+    <w:lsdException w:name="Light List Accent 4" w:semiHidden="0" w:uiPriority="61" w:unhideWhenUsed="0"/>
+    <w:lsdException w:name="Light Grid Accent 4" w:semiHidden="0" w:uiPriority="62" w:unhideWhenUsed="0"/>
+    <w:lsdException w:name="Medium Shading 1 Accent 4" w:semiHidden="0" w:uiPriority="63" w:unhideWhenUsed="0"/>
+    <w:lsdException w:name="Medium Shading 2 Accent 4" w:semiHidden="0" w:uiPriority="64" w:unhideWhenUsed="0"/>
+    <w:lsdException w:name="Medium List 1 Accent 4" w:semiHidden="0" w:uiPriority="65" w:unhideWhenUsed="0"/>
+    <w:lsdException w:name="Medium List 2 Accent 4" w:semiHidden="0" w:uiPriority="66" w:unhideWhenUsed="0"/>
+    <w:lsdException w:name="Medium Grid 1 Accent 4" w:semiHidden="0" w:uiPriority="67" w:unhideWhenUsed="0"/>
+    <w:lsdException w:name="Medium Grid 2 Accent 4" w:semiHidden="0" w:uiPriority="68" w:unhideWhenUsed="0"/>
+    <w:lsdException w:name="Medium Grid 3 Accent 4" w:semiHidden="0" w:uiPriority="69" w:unhideWhenUsed="0"/>
+    <w:lsdException w:name="Dark List Accent 4" w:semiHidden="0" w:uiPriority="70" w:unhideWhenUsed="0"/>
+    <w:lsdException w:name="Colorful Shading Accent 4" w:semiHidden="0" w:uiPriority="71" w:unhideWhenUsed="0"/>
+    <w:lsdException w:name="Colorful List Accent 4" w:semiHidden="0" w:uiPriority="72" w:unhideWhenUsed="0"/>
+    <w:lsdException w:name="Colorful Grid Accent 4" w:semiHidden="0" w:uiPriority="73" w:unhideWhenUsed="0"/>
+    <w:lsdException w:name="Light Shading Accent 5" w:semiHidden="0" w:uiPriority="60" w:unhideWhenUsed="0"/>
+    <w:lsdException w:name="Light List Accent 5" w:semiHidden="0" w:uiPriority="61" w:unhideWhenUsed="0"/>
+    <w:lsdException w:name="Light Grid Accent 5" w:semiHidden="0" w:uiPriority="62" w:unhideWhenUsed="0"/>
+    <w:lsdException w:name="Medium Shading 1 Accent 5" w:semiHidden="0" w:uiPriority="63" w:unhideWhenUsed="0"/>
+    <w:lsdException w:name="Medium Shading 2 Accent 5" w:semiHidden="0" w:uiPriority="64" w:unhideWhenUsed="0"/>
+    <w:lsdException w:name="Medium List 1 Accent 5" w:semiHidden="0" w:uiPriority="65" w:unhideWhenUsed="0"/>
+    <w:lsdException w:name="Medium List 2 Accent 5" w:semiHidden="0" w:uiPriority="66" w:unhideWhenUsed="0"/>
+    <w:lsdException w:name="Medium Grid 1 Accent 5" w:semiHidden="0" w:uiPriority="67" w:unhideWhenUsed="0"/>
+    <w:lsdException w:name="Medium Grid 2 Accent 5" w:semiHidden="0" w:uiPriority="68" w:unhideWhenUsed="0"/>
+    <w:lsdException w:name="Medium Grid 3 Accent 5" w:semiHidden="0" w:uiPriority="69" w:unhideWhenUsed="0"/>
+    <w:lsdException w:name="Dark List Accent 5" w:semiHidden="0" w:uiPriority="70" w:unhideWhenUsed="0"/>
+    <w:lsdException w:name="Colorful Shading Accent 5" w:semiHidden="0" w:uiPriority="71" w:unhideWhenUsed="0"/>
+    <w:lsdException w:name="Colorful List Accent 5" w:semiHidden="0" w:uiPriority="72" w:unhideWhenUsed="0"/>
+    <w:lsdException w:name="Colorful Grid Accent 5" w:semiHidden="0" w:uiPriority="73" w:unhideWhenUsed="0"/>
+    <w:lsdException w:name="Light Shading Accent 6" w:semiHidden="0" w:uiPriority="60" w:unhideWhenUsed="0"/>
+    <w:lsdException w:name="Light List Accent 6" w:semiHidden="0" w:uiPriority="61" w:unhideWhenUsed="0"/>
+    <w:lsdException w:name="Light Grid Accent 6" w:semiHidden="0" w:uiPriority="62" w:unhideWhenUsed="0"/>
+    <w:lsdException w:name="Medium Shading 1 Accent 6" w:semiHidden="0" w:uiPriority="63" w:unhideWhenUsed="0"/>
+    <w:lsdException w:name="Medium Shading 2 Accent 6" w:semiHidden="0" w:uiPriority="64" w:unhideWhenUsed="0"/>
+    <w:lsdException w:name="Medium List 1 Accent 6" w:semiHidden="0" w:uiPriority="65" w:unhideWhenUsed="0"/>
+    <w:lsdException w:name="Medium List 2 Accent 6" w:semiHidden="0" w:uiPriority="66" w:unhideWhenUsed="0"/>
+    <w:lsdException w:name="Medium Grid 1 Accent 6" w:semiHidden="0" w:uiPriority="67" w:unhideWhenUsed="0"/>
+    <w:lsdException w:name="Medium Grid 2 Accent 6" w:semiHidden="0" w:uiPriority="68" w:unhideWhenUsed="0"/>
+    <w:lsdException w:name="Medium Grid 3 Accent 6" w:semiHidden="0" w:uiPriority="69" w:unhideWhenUsed="0"/>
+    <w:lsdException w:name="Dark List Accent 6" w:semiHidden="0" w:uiPriority="70" w:unhideWhenUsed="0"/>
+    <w:lsdException w:name="Colorful Shading Accent 6" w:semiHidden="0" w:uiPriority="71" w:unhideWhenUsed="0"/>
+    <w:lsdException w:name="Colorful List Accent 6" w:semiHidden="0" w:uiPriority="72" w:unhideWhenUsed="0"/>
+    <w:lsdException w:name="Colorful Grid Accent 6" w:semiHidden="0" w:uiPriority="73" w:unhideWhenUsed="0"/>
+    <w:lsdException w:name="Subtle Emphasis" w:semiHidden="0" w:uiPriority="19" w:unhideWhenUsed="0" w:qFormat="1"/>
+    <w:lsdException w:name="Intense Emphasis" w:semiHidden="0" w:uiPriority="21" w:unhideWhenUsed="0" w:qFormat="1"/>
+    <w:lsdException w:name="Subtle Reference" w:semiHidden="0" w:uiPriority="31" w:unhideWhenUsed="0" w:qFormat="1"/>
+    <w:lsdException w:name="Intense Reference" w:semiHidden="0" w:uiPriority="32" w:unhideWhenUsed="0" w:qFormat="1"/>
+    <w:lsdException w:name="Book Title" w:semiHidden="0" w:uiPriority="33" w:unhideWhenUsed="0" w:qFormat="1"/>
+    <w:lsdException w:name="Bibliography" w:uiPriority="37"/>
+    <w:lsdException w:name="TOC Heading" w:uiPriority="39" w:qFormat="1"/>
   </w:latentStyles>
   <w:style w:type="paragraph" w:default="1" w:styleId="Normal">
     <w:name w:val="Normal"/>
